--- a/rapportAout.docx
+++ b/rapportAout.docx
@@ -17,11 +17,13 @@
           <w:noProof/>
         </w:rPr>
         <w:drawing>
-          <wp:inline distT="0" distB="0" distL="0" distR="0" wp14:anchorId="6529018D" wp14:editId="3FDE9A77">
-            <wp:extent cx="2282190" cy="845185"/>
-            <wp:effectExtent l="0" t="0" r="7620" b="0"/>
+          <wp:inline distT="0" distB="0" distL="0" distR="0" wp14:anchorId="6529018D" wp14:editId="1AAA290C">
+            <wp:extent cx="866329" cy="321115"/>
+            <wp:effectExtent l="0" t="0" r="0" b="3175"/>
             <wp:docPr id="41" name="Picture 41"/>
-            <wp:cNvGraphicFramePr/>
+            <wp:cNvGraphicFramePr>
+              <a:graphicFrameLocks xmlns:a="http://schemas.openxmlformats.org/drawingml/2006/main" noChangeAspect="1"/>
+            </wp:cNvGraphicFramePr>
             <a:graphic xmlns:a="http://schemas.openxmlformats.org/drawingml/2006/main">
               <a:graphicData uri="http://schemas.openxmlformats.org/drawingml/2006/picture">
                 <pic:pic xmlns:pic="http://schemas.openxmlformats.org/drawingml/2006/picture">
@@ -38,7 +40,7 @@
                   <pic:spPr>
                     <a:xfrm>
                       <a:off x="0" y="0"/>
-                      <a:ext cx="2282190" cy="845185"/>
+                      <a:ext cx="1020184" cy="378143"/>
                     </a:xfrm>
                     <a:prstGeom prst="rect">
                       <a:avLst/>
@@ -93,32 +95,6 @@
         </w:rPr>
         <w:tab/>
       </w:r>
-    </w:p>
-    <w:p>
-      <w:pPr>
-        <w:tabs>
-          <w:tab w:val="center" w:pos="4532"/>
-        </w:tabs>
-        <w:spacing w:after="0" w:line="259" w:lineRule="auto"/>
-        <w:ind w:firstLine="0"/>
-        <w:rPr>
-          <w:rFonts w:ascii="Avenir Next LT Pro" w:hAnsi="Avenir Next LT Pro"/>
-          <w:sz w:val="22"/>
-        </w:rPr>
-      </w:pPr>
-    </w:p>
-    <w:p>
-      <w:pPr>
-        <w:tabs>
-          <w:tab w:val="center" w:pos="4532"/>
-        </w:tabs>
-        <w:spacing w:after="0" w:line="259" w:lineRule="auto"/>
-        <w:ind w:firstLine="0"/>
-        <w:rPr>
-          <w:rFonts w:ascii="Avenir Next LT Pro" w:hAnsi="Avenir Next LT Pro"/>
-          <w:sz w:val="22"/>
-        </w:rPr>
-      </w:pPr>
     </w:p>
     <w:p>
       <w:pPr>
@@ -261,6 +237,50 @@
         </w:rPr>
         <w:t>Thibaut Mouton</w:t>
       </w:r>
+    </w:p>
+    <w:p>
+      <w:pPr>
+        <w:spacing w:after="0" w:line="259" w:lineRule="auto"/>
+        <w:ind w:left="2" w:firstLine="0"/>
+        <w:jc w:val="center"/>
+        <w:rPr>
+          <w:rFonts w:ascii="Avenir Next LT Pro" w:hAnsi="Avenir Next LT Pro"/>
+          <w:sz w:val="36"/>
+        </w:rPr>
+      </w:pPr>
+    </w:p>
+    <w:p>
+      <w:pPr>
+        <w:spacing w:after="0" w:line="259" w:lineRule="auto"/>
+        <w:ind w:left="2" w:firstLine="0"/>
+        <w:jc w:val="center"/>
+        <w:rPr>
+          <w:rFonts w:ascii="Avenir Next LT Pro" w:hAnsi="Avenir Next LT Pro"/>
+          <w:sz w:val="36"/>
+        </w:rPr>
+      </w:pPr>
+    </w:p>
+    <w:p>
+      <w:pPr>
+        <w:spacing w:after="0" w:line="259" w:lineRule="auto"/>
+        <w:ind w:left="2" w:firstLine="0"/>
+        <w:jc w:val="center"/>
+        <w:rPr>
+          <w:rFonts w:ascii="Avenir Next LT Pro" w:hAnsi="Avenir Next LT Pro"/>
+          <w:sz w:val="36"/>
+        </w:rPr>
+      </w:pPr>
+    </w:p>
+    <w:p>
+      <w:pPr>
+        <w:spacing w:after="0" w:line="259" w:lineRule="auto"/>
+        <w:ind w:left="2" w:firstLine="0"/>
+        <w:jc w:val="center"/>
+        <w:rPr>
+          <w:rFonts w:ascii="Avenir Next LT Pro" w:hAnsi="Avenir Next LT Pro"/>
+          <w:sz w:val="36"/>
+        </w:rPr>
+      </w:pPr>
     </w:p>
     <w:p>
       <w:pPr>
@@ -511,29 +531,12 @@
     </w:p>
     <w:p>
       <w:pPr>
-        <w:spacing w:after="158" w:line="259" w:lineRule="auto"/>
-        <w:ind w:firstLine="0"/>
-        <w:jc w:val="center"/>
-        <w:rPr>
-          <w:rFonts w:ascii="Avenir Next LT Pro" w:hAnsi="Avenir Next LT Pro"/>
-        </w:rPr>
-      </w:pPr>
-    </w:p>
-    <w:p>
-      <w:pPr>
         <w:spacing w:after="160" w:line="259" w:lineRule="auto"/>
         <w:ind w:firstLine="0"/>
         <w:rPr>
           <w:rFonts w:ascii="Avenir Next LT Pro" w:hAnsi="Avenir Next LT Pro"/>
         </w:rPr>
       </w:pPr>
-      <w:r>
-        <w:rPr>
-          <w:rFonts w:ascii="Avenir Next LT Pro" w:hAnsi="Avenir Next LT Pro"/>
-          <w:sz w:val="22"/>
-        </w:rPr>
-        <w:t xml:space="preserve"> </w:t>
-      </w:r>
     </w:p>
     <w:p>
       <w:pPr>
@@ -570,14 +573,23 @@
             <w:pStyle w:val="En-ttedetabledesmatires"/>
             <w:rPr>
               <w:rFonts w:ascii="Avenir Next LT Pro" w:hAnsi="Avenir Next LT Pro"/>
+              <w:b/>
+              <w:bCs/>
             </w:rPr>
           </w:pPr>
           <w:r>
             <w:rPr>
               <w:rFonts w:ascii="Avenir Next LT Pro" w:hAnsi="Avenir Next LT Pro"/>
+              <w:b/>
+              <w:bCs/>
             </w:rPr>
             <w:t>Sommaire</w:t>
           </w:r>
+        </w:p>
+        <w:p>
+          <w:pPr>
+            <w:ind w:firstLine="0"/>
+          </w:pPr>
         </w:p>
         <w:p>
           <w:pPr>
@@ -617,7 +629,7 @@
             </w:rPr>
             <w:fldChar w:fldCharType="separate"/>
           </w:r>
-          <w:hyperlink w:anchor="_Toc46872892" w:history="1">
+          <w:hyperlink w:anchor="_Toc47171812" w:history="1">
             <w:r>
               <w:rPr>
                 <w:rStyle w:val="Lienhypertexte"/>
@@ -645,7 +657,7 @@
                 <w:noProof/>
                 <w:webHidden/>
               </w:rPr>
-              <w:instrText xml:space="preserve"> PAGEREF _Toc46872892 \h </w:instrText>
+              <w:instrText xml:space="preserve"> PAGEREF _Toc47171812 \h </w:instrText>
             </w:r>
             <w:r>
               <w:rPr>
@@ -689,30 +701,14 @@
               <w:sz w:val="22"/>
             </w:rPr>
           </w:pPr>
-          <w:hyperlink w:anchor="_Toc46872893" w:history="1">
+          <w:hyperlink w:anchor="_Toc47171813" w:history="1">
             <w:r>
               <w:rPr>
                 <w:rStyle w:val="Lienhypertexte"/>
                 <w:rFonts w:ascii="Avenir Next LT Pro" w:hAnsi="Avenir Next LT Pro"/>
                 <w:noProof/>
               </w:rPr>
-              <w:t>Introduct</w:t>
-            </w:r>
-            <w:r>
-              <w:rPr>
-                <w:rStyle w:val="Lienhypertexte"/>
-                <w:rFonts w:ascii="Avenir Next LT Pro" w:hAnsi="Avenir Next LT Pro"/>
-                <w:noProof/>
-              </w:rPr>
-              <w:t>i</w:t>
-            </w:r>
-            <w:r>
-              <w:rPr>
-                <w:rStyle w:val="Lienhypertexte"/>
-                <w:rFonts w:ascii="Avenir Next LT Pro" w:hAnsi="Avenir Next LT Pro"/>
-                <w:noProof/>
-              </w:rPr>
-              <w:t>on</w:t>
+              <w:t>Introduction</w:t>
             </w:r>
             <w:r>
               <w:rPr>
@@ -733,7 +729,7 @@
                 <w:noProof/>
                 <w:webHidden/>
               </w:rPr>
-              <w:instrText xml:space="preserve"> PAGEREF _Toc46872893 \h </w:instrText>
+              <w:instrText xml:space="preserve"> PAGEREF _Toc47171813 \h </w:instrText>
             </w:r>
             <w:r>
               <w:rPr>
@@ -777,7 +773,7 @@
               <w:sz w:val="22"/>
             </w:rPr>
           </w:pPr>
-          <w:hyperlink w:anchor="_Toc46872894" w:history="1">
+          <w:hyperlink w:anchor="_Toc47171814" w:history="1">
             <w:r>
               <w:rPr>
                 <w:rStyle w:val="Lienhypertexte"/>
@@ -805,7 +801,7 @@
                 <w:noProof/>
                 <w:webHidden/>
               </w:rPr>
-              <w:instrText xml:space="preserve"> PAGEREF _Toc46872894 \h </w:instrText>
+              <w:instrText xml:space="preserve"> PAGEREF _Toc47171814 \h </w:instrText>
             </w:r>
             <w:r>
               <w:rPr>
@@ -849,7 +845,7 @@
               <w:sz w:val="22"/>
             </w:rPr>
           </w:pPr>
-          <w:hyperlink w:anchor="_Toc46872895" w:history="1">
+          <w:hyperlink w:anchor="_Toc47171815" w:history="1">
             <w:r>
               <w:rPr>
                 <w:rStyle w:val="Lienhypertexte"/>
@@ -877,7 +873,7 @@
                 <w:noProof/>
                 <w:webHidden/>
               </w:rPr>
-              <w:instrText xml:space="preserve"> PAGEREF _Toc46872895 \h </w:instrText>
+              <w:instrText xml:space="preserve"> PAGEREF _Toc47171815 \h </w:instrText>
             </w:r>
             <w:r>
               <w:rPr>
@@ -921,7 +917,7 @@
               <w:sz w:val="22"/>
             </w:rPr>
           </w:pPr>
-          <w:hyperlink w:anchor="_Toc46872896" w:history="1">
+          <w:hyperlink w:anchor="_Toc47171816" w:history="1">
             <w:r>
               <w:rPr>
                 <w:rStyle w:val="Lienhypertexte"/>
@@ -949,7 +945,7 @@
                 <w:noProof/>
                 <w:webHidden/>
               </w:rPr>
-              <w:instrText xml:space="preserve"> PAGEREF _Toc46872896 \h </w:instrText>
+              <w:instrText xml:space="preserve"> PAGEREF _Toc47171816 \h </w:instrText>
             </w:r>
             <w:r>
               <w:rPr>
@@ -993,7 +989,7 @@
               <w:sz w:val="22"/>
             </w:rPr>
           </w:pPr>
-          <w:hyperlink w:anchor="_Toc46872897" w:history="1">
+          <w:hyperlink w:anchor="_Toc47171817" w:history="1">
             <w:r>
               <w:rPr>
                 <w:rStyle w:val="Lienhypertexte"/>
@@ -1021,7 +1017,7 @@
                 <w:noProof/>
                 <w:webHidden/>
               </w:rPr>
-              <w:instrText xml:space="preserve"> PAGEREF _Toc46872897 \h </w:instrText>
+              <w:instrText xml:space="preserve"> PAGEREF _Toc47171817 \h </w:instrText>
             </w:r>
             <w:r>
               <w:rPr>
@@ -1065,7 +1061,7 @@
               <w:sz w:val="22"/>
             </w:rPr>
           </w:pPr>
-          <w:hyperlink w:anchor="_Toc46872898" w:history="1">
+          <w:hyperlink w:anchor="_Toc47171818" w:history="1">
             <w:r>
               <w:rPr>
                 <w:rStyle w:val="Lienhypertexte"/>
@@ -1093,7 +1089,7 @@
                 <w:noProof/>
                 <w:webHidden/>
               </w:rPr>
-              <w:instrText xml:space="preserve"> PAGEREF _Toc46872898 \h </w:instrText>
+              <w:instrText xml:space="preserve"> PAGEREF _Toc47171818 \h </w:instrText>
             </w:r>
             <w:r>
               <w:rPr>
@@ -1137,7 +1133,7 @@
               <w:sz w:val="22"/>
             </w:rPr>
           </w:pPr>
-          <w:hyperlink w:anchor="_Toc46872899" w:history="1">
+          <w:hyperlink w:anchor="_Toc47171819" w:history="1">
             <w:r>
               <w:rPr>
                 <w:rStyle w:val="Lienhypertexte"/>
@@ -1165,7 +1161,7 @@
                 <w:noProof/>
                 <w:webHidden/>
               </w:rPr>
-              <w:instrText xml:space="preserve"> PAGEREF _Toc46872899 \h </w:instrText>
+              <w:instrText xml:space="preserve"> PAGEREF _Toc47171819 \h </w:instrText>
             </w:r>
             <w:r>
               <w:rPr>
@@ -1209,7 +1205,7 @@
               <w:sz w:val="22"/>
             </w:rPr>
           </w:pPr>
-          <w:hyperlink w:anchor="_Toc46872900" w:history="1">
+          <w:hyperlink w:anchor="_Toc47171820" w:history="1">
             <w:r>
               <w:rPr>
                 <w:rStyle w:val="Lienhypertexte"/>
@@ -1237,7 +1233,7 @@
                 <w:noProof/>
                 <w:webHidden/>
               </w:rPr>
-              <w:instrText xml:space="preserve"> PAGEREF _Toc46872900 \h </w:instrText>
+              <w:instrText xml:space="preserve"> PAGEREF _Toc47171820 \h </w:instrText>
             </w:r>
             <w:r>
               <w:rPr>
@@ -1281,7 +1277,7 @@
               <w:sz w:val="22"/>
             </w:rPr>
           </w:pPr>
-          <w:hyperlink w:anchor="_Toc46872901" w:history="1">
+          <w:hyperlink w:anchor="_Toc47171821" w:history="1">
             <w:r>
               <w:rPr>
                 <w:rStyle w:val="Lienhypertexte"/>
@@ -1309,7 +1305,7 @@
                 <w:noProof/>
                 <w:webHidden/>
               </w:rPr>
-              <w:instrText xml:space="preserve"> PAGEREF _Toc46872901 \h </w:instrText>
+              <w:instrText xml:space="preserve"> PAGEREF _Toc47171821 \h </w:instrText>
             </w:r>
             <w:r>
               <w:rPr>
@@ -1353,7 +1349,7 @@
               <w:sz w:val="22"/>
             </w:rPr>
           </w:pPr>
-          <w:hyperlink w:anchor="_Toc46872902" w:history="1">
+          <w:hyperlink w:anchor="_Toc47171822" w:history="1">
             <w:r>
               <w:rPr>
                 <w:rStyle w:val="Lienhypertexte"/>
@@ -1381,7 +1377,7 @@
                 <w:noProof/>
                 <w:webHidden/>
               </w:rPr>
-              <w:instrText xml:space="preserve"> PAGEREF _Toc46872902 \h </w:instrText>
+              <w:instrText xml:space="preserve"> PAGEREF _Toc47171822 \h </w:instrText>
             </w:r>
             <w:r>
               <w:rPr>
@@ -1425,7 +1421,7 @@
               <w:sz w:val="22"/>
             </w:rPr>
           </w:pPr>
-          <w:hyperlink w:anchor="_Toc46872903" w:history="1">
+          <w:hyperlink w:anchor="_Toc47171823" w:history="1">
             <w:r>
               <w:rPr>
                 <w:rStyle w:val="Lienhypertexte"/>
@@ -1453,7 +1449,7 @@
                 <w:noProof/>
                 <w:webHidden/>
               </w:rPr>
-              <w:instrText xml:space="preserve"> PAGEREF _Toc46872903 \h </w:instrText>
+              <w:instrText xml:space="preserve"> PAGEREF _Toc47171823 \h </w:instrText>
             </w:r>
             <w:r>
               <w:rPr>
@@ -1497,7 +1493,7 @@
               <w:sz w:val="22"/>
             </w:rPr>
           </w:pPr>
-          <w:hyperlink w:anchor="_Toc46872904" w:history="1">
+          <w:hyperlink w:anchor="_Toc47171824" w:history="1">
             <w:r>
               <w:rPr>
                 <w:rStyle w:val="Lienhypertexte"/>
@@ -1525,7 +1521,7 @@
                 <w:noProof/>
                 <w:webHidden/>
               </w:rPr>
-              <w:instrText xml:space="preserve"> PAGEREF _Toc46872904 \h </w:instrText>
+              <w:instrText xml:space="preserve"> PAGEREF _Toc47171824 \h </w:instrText>
             </w:r>
             <w:r>
               <w:rPr>
@@ -1569,14 +1565,30 @@
               <w:sz w:val="22"/>
             </w:rPr>
           </w:pPr>
-          <w:hyperlink w:anchor="_Toc46872905" w:history="1">
+          <w:hyperlink w:anchor="_Toc47171825" w:history="1">
             <w:r>
               <w:rPr>
                 <w:rStyle w:val="Lienhypertexte"/>
                 <w:rFonts w:ascii="Avenir Next LT Pro" w:hAnsi="Avenir Next LT Pro"/>
                 <w:noProof/>
               </w:rPr>
-              <w:t>Analyse de l’expérience</w:t>
+              <w:t>Identification</w:t>
+            </w:r>
+            <w:r>
+              <w:rPr>
+                <w:rStyle w:val="Lienhypertexte"/>
+                <w:rFonts w:ascii="Avenir Next LT Pro" w:hAnsi="Avenir Next LT Pro"/>
+                <w:noProof/>
+              </w:rPr>
+              <w:t xml:space="preserve"> </w:t>
+            </w:r>
+            <w:r>
+              <w:rPr>
+                <w:rStyle w:val="Lienhypertexte"/>
+                <w:rFonts w:ascii="Avenir Next LT Pro" w:hAnsi="Avenir Next LT Pro"/>
+                <w:noProof/>
+              </w:rPr>
+              <w:t>et quantification</w:t>
             </w:r>
             <w:r>
               <w:rPr>
@@ -1597,7 +1609,79 @@
                 <w:noProof/>
                 <w:webHidden/>
               </w:rPr>
-              <w:instrText xml:space="preserve"> PAGEREF _Toc46872905 \h </w:instrText>
+              <w:instrText xml:space="preserve"> PAGEREF _Toc47171825 \h </w:instrText>
+            </w:r>
+            <w:r>
+              <w:rPr>
+                <w:noProof/>
+                <w:webHidden/>
+              </w:rPr>
+            </w:r>
+            <w:r>
+              <w:rPr>
+                <w:noProof/>
+                <w:webHidden/>
+              </w:rPr>
+              <w:fldChar w:fldCharType="separate"/>
+            </w:r>
+            <w:r>
+              <w:rPr>
+                <w:noProof/>
+                <w:webHidden/>
+              </w:rPr>
+              <w:t>11</w:t>
+            </w:r>
+            <w:r>
+              <w:rPr>
+                <w:noProof/>
+                <w:webHidden/>
+              </w:rPr>
+              <w:fldChar w:fldCharType="end"/>
+            </w:r>
+          </w:hyperlink>
+        </w:p>
+        <w:p>
+          <w:pPr>
+            <w:pStyle w:val="TM1"/>
+            <w:tabs>
+              <w:tab w:val="right" w:leader="dot" w:pos="9062"/>
+            </w:tabs>
+            <w:rPr>
+              <w:rFonts w:asciiTheme="minorHAnsi" w:eastAsiaTheme="minorEastAsia" w:hAnsiTheme="minorHAnsi" w:cstheme="minorBidi"/>
+              <w:noProof/>
+              <w:color w:val="auto"/>
+              <w:sz w:val="22"/>
+            </w:rPr>
+          </w:pPr>
+          <w:hyperlink w:anchor="_Toc47171826" w:history="1">
+            <w:r>
+              <w:rPr>
+                <w:rStyle w:val="Lienhypertexte"/>
+                <w:rFonts w:ascii="Avenir Next LT Pro" w:hAnsi="Avenir Next LT Pro"/>
+                <w:noProof/>
+              </w:rPr>
+              <w:t>Analyse des acquis professionnels et personnels</w:t>
+            </w:r>
+            <w:r>
+              <w:rPr>
+                <w:noProof/>
+                <w:webHidden/>
+              </w:rPr>
+              <w:tab/>
+            </w:r>
+            <w:r>
+              <w:rPr>
+                <w:noProof/>
+                <w:webHidden/>
+              </w:rPr>
+              <w:fldChar w:fldCharType="begin"/>
+            </w:r>
+            <w:r>
+              <w:rPr>
+                <w:noProof/>
+                <w:webHidden/>
+              </w:rPr>
+              <w:instrText xml:space="preserve"> PAGEREF _Toc47171826 \h </w:instrText>
             </w:r>
             <w:r>
               <w:rPr>
@@ -1641,14 +1725,14 @@
               <w:sz w:val="22"/>
             </w:rPr>
           </w:pPr>
-          <w:hyperlink w:anchor="_Toc46872906" w:history="1">
+          <w:hyperlink w:anchor="_Toc47171827" w:history="1">
             <w:r>
               <w:rPr>
                 <w:rStyle w:val="Lienhypertexte"/>
                 <w:rFonts w:ascii="Avenir Next LT Pro" w:hAnsi="Avenir Next LT Pro"/>
                 <w:noProof/>
               </w:rPr>
-              <w:t>Comparaison M1 – M2</w:t>
+              <w:t>Les acquis professionnels</w:t>
             </w:r>
             <w:r>
               <w:rPr>
@@ -1669,7 +1753,7 @@
                 <w:noProof/>
                 <w:webHidden/>
               </w:rPr>
-              <w:instrText xml:space="preserve"> PAGEREF _Toc46872906 \h </w:instrText>
+              <w:instrText xml:space="preserve"> PAGEREF _Toc47171827 \h </w:instrText>
             </w:r>
             <w:r>
               <w:rPr>
@@ -1690,6 +1774,78 @@
                 <w:webHidden/>
               </w:rPr>
               <w:t>11</w:t>
+            </w:r>
+            <w:r>
+              <w:rPr>
+                <w:noProof/>
+                <w:webHidden/>
+              </w:rPr>
+              <w:fldChar w:fldCharType="end"/>
+            </w:r>
+          </w:hyperlink>
+        </w:p>
+        <w:p>
+          <w:pPr>
+            <w:pStyle w:val="TM2"/>
+            <w:tabs>
+              <w:tab w:val="right" w:leader="dot" w:pos="9062"/>
+            </w:tabs>
+            <w:rPr>
+              <w:rFonts w:asciiTheme="minorHAnsi" w:eastAsiaTheme="minorEastAsia" w:hAnsiTheme="minorHAnsi" w:cstheme="minorBidi"/>
+              <w:noProof/>
+              <w:color w:val="auto"/>
+              <w:sz w:val="22"/>
+            </w:rPr>
+          </w:pPr>
+          <w:hyperlink w:anchor="_Toc47171828" w:history="1">
+            <w:r>
+              <w:rPr>
+                <w:rStyle w:val="Lienhypertexte"/>
+                <w:rFonts w:ascii="Avenir Next LT Pro" w:hAnsi="Avenir Next LT Pro"/>
+                <w:noProof/>
+              </w:rPr>
+              <w:t>Les acquis personnels</w:t>
+            </w:r>
+            <w:r>
+              <w:rPr>
+                <w:noProof/>
+                <w:webHidden/>
+              </w:rPr>
+              <w:tab/>
+            </w:r>
+            <w:r>
+              <w:rPr>
+                <w:noProof/>
+                <w:webHidden/>
+              </w:rPr>
+              <w:fldChar w:fldCharType="begin"/>
+            </w:r>
+            <w:r>
+              <w:rPr>
+                <w:noProof/>
+                <w:webHidden/>
+              </w:rPr>
+              <w:instrText xml:space="preserve"> PAGEREF _Toc47171828 \h </w:instrText>
+            </w:r>
+            <w:r>
+              <w:rPr>
+                <w:noProof/>
+                <w:webHidden/>
+              </w:rPr>
+            </w:r>
+            <w:r>
+              <w:rPr>
+                <w:noProof/>
+                <w:webHidden/>
+              </w:rPr>
+              <w:fldChar w:fldCharType="separate"/>
+            </w:r>
+            <w:r>
+              <w:rPr>
+                <w:noProof/>
+                <w:webHidden/>
+              </w:rPr>
+              <w:t>12</w:t>
             </w:r>
             <w:r>
               <w:rPr>
@@ -1713,14 +1869,15 @@
               <w:sz w:val="22"/>
             </w:rPr>
           </w:pPr>
-          <w:hyperlink w:anchor="_Toc46872907" w:history="1">
+          <w:hyperlink w:anchor="_Toc47171829" w:history="1">
             <w:r>
               <w:rPr>
                 <w:rStyle w:val="Lienhypertexte"/>
                 <w:rFonts w:ascii="Avenir Next LT Pro" w:hAnsi="Avenir Next LT Pro"/>
                 <w:noProof/>
-              </w:rPr>
-              <w:t>Analyse des acquis professionnels et personnels</w:t>
+                <w:shd w:val="clear" w:color="auto" w:fill="FFFFFF"/>
+              </w:rPr>
+              <w:t>Mise en perspective avec le projet professionnel</w:t>
             </w:r>
             <w:r>
               <w:rPr>
@@ -1741,7 +1898,7 @@
                 <w:noProof/>
                 <w:webHidden/>
               </w:rPr>
-              <w:instrText xml:space="preserve"> PAGEREF _Toc46872907 \h </w:instrText>
+              <w:instrText xml:space="preserve"> PAGEREF _Toc47171829 \h </w:instrText>
             </w:r>
             <w:r>
               <w:rPr>
@@ -1761,7 +1918,7 @@
                 <w:noProof/>
                 <w:webHidden/>
               </w:rPr>
-              <w:t>11</w:t>
+              <w:t>12</w:t>
             </w:r>
             <w:r>
               <w:rPr>
@@ -1785,15 +1942,14 @@
               <w:sz w:val="22"/>
             </w:rPr>
           </w:pPr>
-          <w:hyperlink w:anchor="_Toc46872908" w:history="1">
+          <w:hyperlink w:anchor="_Toc47171830" w:history="1">
             <w:r>
               <w:rPr>
                 <w:rStyle w:val="Lienhypertexte"/>
                 <w:rFonts w:ascii="Avenir Next LT Pro" w:hAnsi="Avenir Next LT Pro"/>
                 <w:noProof/>
-                <w:shd w:val="clear" w:color="auto" w:fill="FFFFFF"/>
-              </w:rPr>
-              <w:t>Mise en perspective avec le projet professionnel</w:t>
+              </w:rPr>
+              <w:t>Conclusion</w:t>
             </w:r>
             <w:r>
               <w:rPr>
@@ -1814,7 +1970,7 @@
                 <w:noProof/>
                 <w:webHidden/>
               </w:rPr>
-              <w:instrText xml:space="preserve"> PAGEREF _Toc46872908 \h </w:instrText>
+              <w:instrText xml:space="preserve"> PAGEREF _Toc47171830 \h </w:instrText>
             </w:r>
             <w:r>
               <w:rPr>
@@ -1834,79 +1990,7 @@
                 <w:noProof/>
                 <w:webHidden/>
               </w:rPr>
-              <w:t>11</w:t>
-            </w:r>
-            <w:r>
-              <w:rPr>
-                <w:noProof/>
-                <w:webHidden/>
-              </w:rPr>
-              <w:fldChar w:fldCharType="end"/>
-            </w:r>
-          </w:hyperlink>
-        </w:p>
-        <w:p>
-          <w:pPr>
-            <w:pStyle w:val="TM1"/>
-            <w:tabs>
-              <w:tab w:val="right" w:leader="dot" w:pos="9062"/>
-            </w:tabs>
-            <w:rPr>
-              <w:rFonts w:asciiTheme="minorHAnsi" w:eastAsiaTheme="minorEastAsia" w:hAnsiTheme="minorHAnsi" w:cstheme="minorBidi"/>
-              <w:noProof/>
-              <w:color w:val="auto"/>
-              <w:sz w:val="22"/>
-            </w:rPr>
-          </w:pPr>
-          <w:hyperlink w:anchor="_Toc46872909" w:history="1">
-            <w:r>
-              <w:rPr>
-                <w:rStyle w:val="Lienhypertexte"/>
-                <w:rFonts w:ascii="Avenir Next LT Pro" w:hAnsi="Avenir Next LT Pro"/>
-                <w:noProof/>
-              </w:rPr>
-              <w:t>Conclusion</w:t>
-            </w:r>
-            <w:r>
-              <w:rPr>
-                <w:noProof/>
-                <w:webHidden/>
-              </w:rPr>
-              <w:tab/>
-            </w:r>
-            <w:r>
-              <w:rPr>
-                <w:noProof/>
-                <w:webHidden/>
-              </w:rPr>
-              <w:fldChar w:fldCharType="begin"/>
-            </w:r>
-            <w:r>
-              <w:rPr>
-                <w:noProof/>
-                <w:webHidden/>
-              </w:rPr>
-              <w:instrText xml:space="preserve"> PAGEREF _Toc46872909 \h </w:instrText>
-            </w:r>
-            <w:r>
-              <w:rPr>
-                <w:noProof/>
-                <w:webHidden/>
-              </w:rPr>
-            </w:r>
-            <w:r>
-              <w:rPr>
-                <w:noProof/>
-                <w:webHidden/>
-              </w:rPr>
-              <w:fldChar w:fldCharType="separate"/>
-            </w:r>
-            <w:r>
-              <w:rPr>
-                <w:noProof/>
-                <w:webHidden/>
-              </w:rPr>
-              <w:t>11</w:t>
+              <w:t>12</w:t>
             </w:r>
             <w:r>
               <w:rPr>
@@ -1977,6 +2061,7 @@
           <w:szCs w:val="22"/>
         </w:rPr>
       </w:pPr>
+      <w:proofErr w:type="gramStart"/>
       <w:r>
         <w:rPr>
           <w:rFonts w:ascii="Avenir Next LT Pro" w:hAnsi="Avenir Next LT Pro" w:cs="Courier New"/>
@@ -1986,6 +2071,7 @@
         </w:rPr>
         <w:t>o</w:t>
       </w:r>
+      <w:proofErr w:type="gramEnd"/>
       <w:r>
         <w:rPr>
           <w:rFonts w:ascii="Avenir Next LT Pro" w:hAnsi="Avenir Next LT Pro"/>
@@ -2018,6 +2104,7 @@
           <w:szCs w:val="22"/>
         </w:rPr>
       </w:pPr>
+      <w:proofErr w:type="gramStart"/>
       <w:r>
         <w:rPr>
           <w:rFonts w:ascii="Avenir Next LT Pro" w:hAnsi="Avenir Next LT Pro" w:cs="Courier New"/>
@@ -2027,6 +2114,7 @@
         </w:rPr>
         <w:t>o</w:t>
       </w:r>
+      <w:proofErr w:type="gramEnd"/>
       <w:r>
         <w:rPr>
           <w:rFonts w:ascii="Avenir Next LT Pro" w:hAnsi="Avenir Next LT Pro"/>
@@ -2100,6 +2188,7 @@
           <w:szCs w:val="22"/>
         </w:rPr>
       </w:pPr>
+      <w:proofErr w:type="gramStart"/>
       <w:r>
         <w:rPr>
           <w:rFonts w:ascii="Avenir Next LT Pro" w:hAnsi="Avenir Next LT Pro" w:cs="Courier New"/>
@@ -2109,6 +2198,7 @@
         </w:rPr>
         <w:t>o</w:t>
       </w:r>
+      <w:proofErr w:type="gramEnd"/>
       <w:r>
         <w:rPr>
           <w:rFonts w:ascii="Avenir Next LT Pro" w:hAnsi="Avenir Next LT Pro"/>
@@ -2141,6 +2231,7 @@
           <w:szCs w:val="22"/>
         </w:rPr>
       </w:pPr>
+      <w:proofErr w:type="gramStart"/>
       <w:r>
         <w:rPr>
           <w:rFonts w:ascii="Avenir Next LT Pro" w:hAnsi="Avenir Next LT Pro" w:cs="Courier New"/>
@@ -2150,6 +2241,7 @@
         </w:rPr>
         <w:t>o</w:t>
       </w:r>
+      <w:proofErr w:type="gramEnd"/>
       <w:r>
         <w:rPr>
           <w:rFonts w:ascii="Avenir Next LT Pro" w:hAnsi="Avenir Next LT Pro"/>
@@ -2182,6 +2274,7 @@
           <w:szCs w:val="22"/>
         </w:rPr>
       </w:pPr>
+      <w:proofErr w:type="gramStart"/>
       <w:r>
         <w:rPr>
           <w:rFonts w:ascii="Avenir Next LT Pro" w:hAnsi="Avenir Next LT Pro" w:cs="Courier New"/>
@@ -2191,6 +2284,7 @@
         </w:rPr>
         <w:t>o</w:t>
       </w:r>
+      <w:proofErr w:type="gramEnd"/>
       <w:r>
         <w:rPr>
           <w:rFonts w:ascii="Avenir Next LT Pro" w:hAnsi="Avenir Next LT Pro"/>
@@ -2264,6 +2358,7 @@
           <w:szCs w:val="22"/>
         </w:rPr>
       </w:pPr>
+      <w:proofErr w:type="gramStart"/>
       <w:r>
         <w:rPr>
           <w:rFonts w:ascii="Avenir Next LT Pro" w:hAnsi="Avenir Next LT Pro" w:cs="Courier New"/>
@@ -2273,6 +2368,7 @@
         </w:rPr>
         <w:t>o</w:t>
       </w:r>
+      <w:proofErr w:type="gramEnd"/>
       <w:r>
         <w:rPr>
           <w:rFonts w:ascii="Avenir Next LT Pro" w:hAnsi="Avenir Next LT Pro"/>
@@ -2305,6 +2401,7 @@
           <w:szCs w:val="22"/>
         </w:rPr>
       </w:pPr>
+      <w:proofErr w:type="gramStart"/>
       <w:r>
         <w:rPr>
           <w:rFonts w:ascii="Avenir Next LT Pro" w:hAnsi="Avenir Next LT Pro" w:cs="Courier New"/>
@@ -2314,6 +2411,7 @@
         </w:rPr>
         <w:t>o</w:t>
       </w:r>
+      <w:proofErr w:type="gramEnd"/>
       <w:r>
         <w:rPr>
           <w:rFonts w:ascii="Avenir Next LT Pro" w:hAnsi="Avenir Next LT Pro"/>
@@ -2346,6 +2444,7 @@
           <w:szCs w:val="22"/>
         </w:rPr>
       </w:pPr>
+      <w:proofErr w:type="gramStart"/>
       <w:r>
         <w:rPr>
           <w:rFonts w:ascii="Avenir Next LT Pro" w:hAnsi="Avenir Next LT Pro" w:cs="Courier New"/>
@@ -2355,6 +2454,7 @@
         </w:rPr>
         <w:t>o</w:t>
       </w:r>
+      <w:proofErr w:type="gramEnd"/>
       <w:r>
         <w:rPr>
           <w:rFonts w:ascii="Avenir Next LT Pro" w:hAnsi="Avenir Next LT Pro"/>
@@ -2387,6 +2487,7 @@
           <w:szCs w:val="22"/>
         </w:rPr>
       </w:pPr>
+      <w:proofErr w:type="gramStart"/>
       <w:r>
         <w:rPr>
           <w:rFonts w:ascii="Avenir Next LT Pro" w:hAnsi="Avenir Next LT Pro" w:cs="Courier New"/>
@@ -2396,6 +2497,7 @@
         </w:rPr>
         <w:t>o</w:t>
       </w:r>
+      <w:proofErr w:type="gramEnd"/>
       <w:r>
         <w:rPr>
           <w:rFonts w:ascii="Avenir Next LT Pro" w:hAnsi="Avenir Next LT Pro"/>
@@ -2428,6 +2530,7 @@
           <w:szCs w:val="22"/>
         </w:rPr>
       </w:pPr>
+      <w:proofErr w:type="gramStart"/>
       <w:r>
         <w:rPr>
           <w:rFonts w:ascii="Avenir Next LT Pro" w:hAnsi="Avenir Next LT Pro" w:cs="Courier New"/>
@@ -2437,6 +2540,7 @@
         </w:rPr>
         <w:t>o</w:t>
       </w:r>
+      <w:proofErr w:type="gramEnd"/>
       <w:r>
         <w:rPr>
           <w:rFonts w:ascii="Avenir Next LT Pro" w:hAnsi="Avenir Next LT Pro"/>
@@ -2469,6 +2573,7 @@
           <w:szCs w:val="22"/>
         </w:rPr>
       </w:pPr>
+      <w:proofErr w:type="gramStart"/>
       <w:r>
         <w:rPr>
           <w:rFonts w:ascii="Avenir Next LT Pro" w:hAnsi="Avenir Next LT Pro" w:cs="Courier New"/>
@@ -2478,6 +2583,7 @@
         </w:rPr>
         <w:t>o</w:t>
       </w:r>
+      <w:proofErr w:type="gramEnd"/>
       <w:r>
         <w:rPr>
           <w:rFonts w:ascii="Avenir Next LT Pro" w:hAnsi="Avenir Next LT Pro"/>
@@ -2510,6 +2616,7 @@
           <w:szCs w:val="22"/>
         </w:rPr>
       </w:pPr>
+      <w:proofErr w:type="gramStart"/>
       <w:r>
         <w:rPr>
           <w:rFonts w:ascii="Avenir Next LT Pro" w:hAnsi="Avenir Next LT Pro" w:cs="Courier New"/>
@@ -2518,8 +2625,10 @@
           <w:szCs w:val="22"/>
           <w:bdr w:val="none" w:sz="0" w:space="0" w:color="auto" w:frame="1"/>
         </w:rPr>
+        <w:lastRenderedPageBreak/>
         <w:t>o</w:t>
       </w:r>
+      <w:proofErr w:type="gramEnd"/>
       <w:r>
         <w:rPr>
           <w:rFonts w:ascii="Avenir Next LT Pro" w:hAnsi="Avenir Next LT Pro"/>
@@ -2570,7 +2679,7 @@
           <w:rFonts w:ascii="Avenir Next LT Pro" w:hAnsi="Avenir Next LT Pro"/>
         </w:rPr>
       </w:pPr>
-      <w:bookmarkStart w:id="0" w:name="_Toc46872892"/>
+      <w:bookmarkStart w:id="0" w:name="_Toc47171812"/>
       <w:r>
         <w:rPr>
           <w:rFonts w:ascii="Avenir Next LT Pro" w:hAnsi="Avenir Next LT Pro"/>
@@ -2598,7 +2707,21 @@
           <w:rFonts w:ascii="Avenir Next LT Pro" w:hAnsi="Avenir Next LT Pro"/>
         </w:rPr>
         <w:tab/>
-        <w:t>Avant de commencer ce rapport, je voudrais adresser mes remerciements à Michel ATTAGNANT, le directeur de l’agence de Lille, qui m’a orienté sur cette mission Java plutôt qu’Angular. J’appréhendais grandement ce langage avant de commencer mon travail de développeur chez Sopra Steria mais toutes ces préoccupations se sont rapidement évanouies dès le début de la période en entreprise.</w:t>
+        <w:t>Avant de commencer ce rapport, je voudrais adresser mes remerciements à Michel ATTAGNANT, le directeur de l’agence de Lille, qui m’a orienté sur cette mission Java plutôt qu’</w:t>
+      </w:r>
+      <w:proofErr w:type="spellStart"/>
+      <w:r>
+        <w:rPr>
+          <w:rFonts w:ascii="Avenir Next LT Pro" w:hAnsi="Avenir Next LT Pro"/>
+        </w:rPr>
+        <w:t>Angular</w:t>
+      </w:r>
+      <w:proofErr w:type="spellEnd"/>
+      <w:r>
+        <w:rPr>
+          <w:rFonts w:ascii="Avenir Next LT Pro" w:hAnsi="Avenir Next LT Pro"/>
+        </w:rPr>
+        <w:t>. J’appréhendais grandement ce langage avant de commencer mon travail de développeur chez Sopra Steria mais toutes ces préoccupations se sont rapidement évanouies dès le début de la période en entreprise.</w:t>
       </w:r>
     </w:p>
     <w:p>
@@ -2786,7 +2909,7 @@
           <w:rFonts w:ascii="Avenir Next LT Pro" w:hAnsi="Avenir Next LT Pro"/>
         </w:rPr>
       </w:pPr>
-      <w:bookmarkStart w:id="1" w:name="_Toc46872893"/>
+      <w:bookmarkStart w:id="1" w:name="_Toc47171813"/>
       <w:r>
         <w:rPr>
           <w:rFonts w:ascii="Avenir Next LT Pro" w:hAnsi="Avenir Next LT Pro"/>
@@ -2876,7 +2999,21 @@
         <w:rPr>
           <w:rFonts w:ascii="Avenir Next LT Pro" w:hAnsi="Avenir Next LT Pro"/>
         </w:rPr>
-        <w:t>Avant de commencer ma mission, on m’a prévenu d’un changement non négligeable. En effet, mon poste de développeur Angular allait se transformer en développeur Java. Changement important pour moi que j’appréhendais beaucoup ce langage. Malgré cela, j’attendais avec impatience le début de la période en entreprise. J’avais expérimenté ce domaine</w:t>
+        <w:t xml:space="preserve">Avant de commencer ma mission, on m’a prévenu d’un changement non négligeable. En effet, mon poste de développeur </w:t>
+      </w:r>
+      <w:proofErr w:type="spellStart"/>
+      <w:r>
+        <w:rPr>
+          <w:rFonts w:ascii="Avenir Next LT Pro" w:hAnsi="Avenir Next LT Pro"/>
+        </w:rPr>
+        <w:t>Angular</w:t>
+      </w:r>
+      <w:proofErr w:type="spellEnd"/>
+      <w:r>
+        <w:rPr>
+          <w:rFonts w:ascii="Avenir Next LT Pro" w:hAnsi="Avenir Next LT Pro"/>
+        </w:rPr>
+        <w:t xml:space="preserve"> allait se transformer en développeur Java. Changement important pour moi que j’appréhendais beaucoup ce langage. Malgré cela, j’attendais avec impatience le début de la période en entreprise. J’avais expérimenté ce domaine</w:t>
       </w:r>
       <w:r>
         <w:rPr>
@@ -2947,11 +3084,12 @@
           <w:rFonts w:ascii="Avenir Next LT Pro" w:hAnsi="Avenir Next LT Pro"/>
         </w:rPr>
       </w:pPr>
-      <w:bookmarkStart w:id="2" w:name="_Toc46872894"/>
-      <w:r>
-        <w:rPr>
-          <w:rFonts w:ascii="Avenir Next LT Pro" w:hAnsi="Avenir Next LT Pro"/>
-        </w:rPr>
+      <w:bookmarkStart w:id="2" w:name="_Toc47171814"/>
+      <w:r>
+        <w:rPr>
+          <w:rFonts w:ascii="Avenir Next LT Pro" w:hAnsi="Avenir Next LT Pro"/>
+        </w:rPr>
+        <w:lastRenderedPageBreak/>
         <w:t>Présentations des acteurs</w:t>
       </w:r>
       <w:bookmarkEnd w:id="2"/>
@@ -2970,12 +3108,11 @@
           <w:rFonts w:ascii="Avenir Next LT Pro" w:hAnsi="Avenir Next LT Pro"/>
         </w:rPr>
       </w:pPr>
-      <w:bookmarkStart w:id="3" w:name="_Toc46872895"/>
-      <w:r>
-        <w:rPr>
-          <w:rFonts w:ascii="Avenir Next LT Pro" w:hAnsi="Avenir Next LT Pro"/>
-        </w:rPr>
-        <w:lastRenderedPageBreak/>
+      <w:bookmarkStart w:id="3" w:name="_Toc47171815"/>
+      <w:r>
+        <w:rPr>
+          <w:rFonts w:ascii="Avenir Next LT Pro" w:hAnsi="Avenir Next LT Pro"/>
+        </w:rPr>
         <w:t>Sopra Steria</w:t>
       </w:r>
       <w:bookmarkEnd w:id="3"/>
@@ -3034,7 +3171,21 @@
         <w:rPr>
           <w:rFonts w:ascii="Avenir Next LT Pro" w:hAnsi="Avenir Next LT Pro"/>
         </w:rPr>
-        <w:t xml:space="preserve"> d’euros en 2019. Ce qui place l’entreprise dans le top 5 des acteurs européens de la transformation digitale. Sopra Steria est présente dans de nombreux secteurs : Aéronautique, assurance, transport, énergie, retail et services financiers. Concernant le transport, Sopra Steria accompagne des entreprises phares du transport français : Air France KLM, La Poste, KEOLIS, RATP et la SNCF</w:t>
+        <w:t xml:space="preserve"> d’euros en 2019. Ce qui place l’entreprise dans le top 5 des acteurs européens de la transformation digitale. Sopra Steria est présente dans de nombreux secteurs : Aéronautique, assurance, transport, énergie, </w:t>
+      </w:r>
+      <w:proofErr w:type="spellStart"/>
+      <w:r>
+        <w:rPr>
+          <w:rFonts w:ascii="Avenir Next LT Pro" w:hAnsi="Avenir Next LT Pro"/>
+        </w:rPr>
+        <w:t>retail</w:t>
+      </w:r>
+      <w:proofErr w:type="spellEnd"/>
+      <w:r>
+        <w:rPr>
+          <w:rFonts w:ascii="Avenir Next LT Pro" w:hAnsi="Avenir Next LT Pro"/>
+        </w:rPr>
+        <w:t xml:space="preserve"> et services financiers. Concernant le transport, Sopra Steria accompagne des entreprises phares du transport français : Air France KLM, La Poste, KEOLIS, RATP et la SNCF</w:t>
       </w:r>
     </w:p>
     <w:p>
@@ -3051,7 +3202,7 @@
           <w:rFonts w:ascii="Avenir Next LT Pro" w:hAnsi="Avenir Next LT Pro"/>
         </w:rPr>
       </w:pPr>
-      <w:bookmarkStart w:id="4" w:name="_Toc46872896"/>
+      <w:bookmarkStart w:id="4" w:name="_Toc47171816"/>
       <w:r>
         <w:rPr>
           <w:rFonts w:ascii="Avenir Next LT Pro" w:hAnsi="Avenir Next LT Pro"/>
@@ -3129,7 +3280,19 @@
         <w:rPr>
           <w:rFonts w:ascii="Avenir Next LT Pro" w:hAnsi="Avenir Next LT Pro"/>
         </w:rPr>
-        <w:t>En 1937, le pays comptait 5 grandes compagnies ferrovières qui fusionnèrent le 1</w:t>
+        <w:t xml:space="preserve">En 1937, le pays comptait 5 grandes compagnies </w:t>
+      </w:r>
+      <w:r>
+        <w:rPr>
+          <w:rFonts w:ascii="Avenir Next LT Pro" w:hAnsi="Avenir Next LT Pro"/>
+        </w:rPr>
+        <w:t>ferroviaires</w:t>
+      </w:r>
+      <w:r>
+        <w:rPr>
+          <w:rFonts w:ascii="Avenir Next LT Pro" w:hAnsi="Avenir Next LT Pro"/>
+        </w:rPr>
+        <w:t xml:space="preserve"> qui fusionnèrent le 1</w:t>
       </w:r>
       <w:r>
         <w:rPr>
@@ -3142,7 +3305,14 @@
         <w:rPr>
           <w:rFonts w:ascii="Avenir Next LT Pro" w:hAnsi="Avenir Next LT Pro"/>
         </w:rPr>
-        <w:t xml:space="preserve"> janvier 1938, pour donner naissance à la Société nationale des chemins de fer français. A cette époque, la société comptait 515 000 cheminots et 42700 km de voies ferrées. </w:t>
+        <w:t xml:space="preserve"> janvier 1938, pour donner naissance à la Société nationale des chemins de fer </w:t>
+      </w:r>
+      <w:r>
+        <w:rPr>
+          <w:rFonts w:ascii="Avenir Next LT Pro" w:hAnsi="Avenir Next LT Pro"/>
+        </w:rPr>
+        <w:lastRenderedPageBreak/>
+        <w:t xml:space="preserve">français. A cette époque, la société comptait 515 000 cheminots et 42700 km de voies ferrées. </w:t>
       </w:r>
     </w:p>
     <w:p>
@@ -3155,7 +3325,6 @@
         <w:rPr>
           <w:noProof/>
         </w:rPr>
-        <w:lastRenderedPageBreak/>
         <w:drawing>
           <wp:inline distT="0" distB="0" distL="0" distR="0" wp14:anchorId="5C93A7B1" wp14:editId="6FBD5EBE">
             <wp:extent cx="5577949" cy="2933463"/>
@@ -3340,11 +3509,12 @@
           <w:rFonts w:ascii="Avenir Next LT Pro" w:hAnsi="Avenir Next LT Pro"/>
         </w:rPr>
       </w:pPr>
-      <w:bookmarkStart w:id="5" w:name="_Toc46872897"/>
-      <w:r>
-        <w:rPr>
-          <w:rFonts w:ascii="Avenir Next LT Pro" w:hAnsi="Avenir Next LT Pro"/>
-        </w:rPr>
+      <w:bookmarkStart w:id="5" w:name="_Toc47171817"/>
+      <w:r>
+        <w:rPr>
+          <w:rFonts w:ascii="Avenir Next LT Pro" w:hAnsi="Avenir Next LT Pro"/>
+        </w:rPr>
+        <w:lastRenderedPageBreak/>
         <w:t>Présentation du projet</w:t>
       </w:r>
       <w:bookmarkEnd w:id="5"/>
@@ -3363,12 +3533,11 @@
           <w:rFonts w:ascii="Avenir Next LT Pro" w:hAnsi="Avenir Next LT Pro"/>
         </w:rPr>
       </w:pPr>
-      <w:bookmarkStart w:id="6" w:name="_Toc46872898"/>
-      <w:r>
-        <w:rPr>
-          <w:rFonts w:ascii="Avenir Next LT Pro" w:hAnsi="Avenir Next LT Pro"/>
-        </w:rPr>
-        <w:lastRenderedPageBreak/>
+      <w:bookmarkStart w:id="6" w:name="_Toc47171818"/>
+      <w:r>
+        <w:rPr>
+          <w:rFonts w:ascii="Avenir Next LT Pro" w:hAnsi="Avenir Next LT Pro"/>
+        </w:rPr>
         <w:t>Contexte du projet</w:t>
       </w:r>
       <w:bookmarkEnd w:id="6"/>
@@ -3563,14 +3732,8 @@
         <w:rPr>
           <w:rFonts w:ascii="Avenir Next LT Pro" w:hAnsi="Avenir Next LT Pro"/>
         </w:rPr>
-        <w:t xml:space="preserve">Tous les éléments cités dans les paragraphes précédents sont autant de raisons de faire des travaux sur les voies. Les équipes SNCF sont très souvent </w:t>
-      </w:r>
-      <w:r>
-        <w:rPr>
-          <w:rFonts w:ascii="Avenir Next LT Pro" w:hAnsi="Avenir Next LT Pro"/>
-        </w:rPr>
         <w:lastRenderedPageBreak/>
-        <w:t xml:space="preserve">mobilisées la nuit. En effet, c’est sur cette plage d’horaire que le trafic est le plus faible, voire nul. Cependant, ce n’est pas le seul danger à prendre en compte lors des interventions sur les voies. </w:t>
+        <w:t xml:space="preserve">Tous les éléments cités dans les paragraphes précédents sont autant de raisons de faire des travaux sur les voies. Les équipes SNCF sont très souvent mobilisées la nuit. En effet, c’est sur cette plage d’horaire que le trafic est le plus faible, voire nul. Cependant, ce n’est pas le seul danger à prendre en compte lors des interventions sur les voies. </w:t>
       </w:r>
       <w:r>
         <w:rPr>
@@ -3635,7 +3798,21 @@
         <w:rPr>
           <w:rFonts w:ascii="Avenir Next LT Pro" w:hAnsi="Avenir Next LT Pro"/>
         </w:rPr>
-        <w:t xml:space="preserve">, GED, infralog </w:t>
+        <w:t xml:space="preserve">, GED, </w:t>
+      </w:r>
+      <w:proofErr w:type="spellStart"/>
+      <w:r>
+        <w:rPr>
+          <w:rFonts w:ascii="Avenir Next LT Pro" w:hAnsi="Avenir Next LT Pro"/>
+        </w:rPr>
+        <w:t>infralog</w:t>
+      </w:r>
+      <w:proofErr w:type="spellEnd"/>
+      <w:r>
+        <w:rPr>
+          <w:rFonts w:ascii="Avenir Next LT Pro" w:hAnsi="Avenir Next LT Pro"/>
+        </w:rPr>
+        <w:t xml:space="preserve"> </w:t>
       </w:r>
     </w:p>
     <w:p>
@@ -3671,7 +3848,7 @@
           <w:rFonts w:ascii="Avenir Next LT Pro" w:hAnsi="Avenir Next LT Pro"/>
         </w:rPr>
       </w:pPr>
-      <w:bookmarkStart w:id="7" w:name="_Toc46872899"/>
+      <w:bookmarkStart w:id="7" w:name="_Toc47171819"/>
       <w:r>
         <w:rPr>
           <w:rFonts w:ascii="Avenir Next LT Pro" w:hAnsi="Avenir Next LT Pro"/>
@@ -3720,7 +3897,7 @@
           <w:rFonts w:ascii="Avenir Next LT Pro" w:hAnsi="Avenir Next LT Pro"/>
         </w:rPr>
       </w:pPr>
-      <w:bookmarkStart w:id="8" w:name="_Toc46872900"/>
+      <w:bookmarkStart w:id="8" w:name="_Toc47171820"/>
       <w:r>
         <w:rPr>
           <w:rFonts w:ascii="Avenir Next LT Pro" w:hAnsi="Avenir Next LT Pro"/>
@@ -3744,7 +3921,7 @@
           <w:rFonts w:ascii="Avenir Next LT Pro" w:hAnsi="Avenir Next LT Pro"/>
         </w:rPr>
       </w:pPr>
-      <w:bookmarkStart w:id="9" w:name="_Toc46872901"/>
+      <w:bookmarkStart w:id="9" w:name="_Toc47171821"/>
       <w:r>
         <w:rPr>
           <w:rFonts w:ascii="Avenir Next LT Pro" w:hAnsi="Avenir Next LT Pro"/>
@@ -3812,13 +3989,62 @@
         <w:rPr>
           <w:rFonts w:ascii="Avenir Next LT Pro" w:hAnsi="Avenir Next LT Pro"/>
         </w:rPr>
-        <w:t xml:space="preserve">. Le langage principal utilisé dans le frontend est l’HTML :  HyperText Markup Language. Ce langage utilise un système de balises pour encapsuler plusieurs étages d’éléments, jusqu’à accueillir le texte qui sera visible à l’écran. Cependant, ce texte sera affiché en brut dans le navigateur. Pour ajouter une couche de style à ce texte, il faut coupler l’HTML avec du CSS : cascading style sheet. La syntaxe de ce langage va permettre d’ajouter du style aux balises présentes dans le langage HTML : Le positionnement, la taille, la couleur, la police, etc… </w:t>
-      </w:r>
-      <w:r>
-        <w:rPr>
-          <w:rFonts w:ascii="Avenir Next LT Pro" w:hAnsi="Avenir Next LT Pro"/>
-        </w:rPr>
-        <w:t xml:space="preserve">En ajoutant le javascript au CSS et à l’HTML, il devient possible de créer une application web au contenu dynamique. Ce sont ces trois langages que l’on va retrouver sur l’application INTENCITE. La seule différence est que ce sera le XHTML (un successeur du HTML) qui sera utilisé. </w:t>
+        <w:t xml:space="preserve">. Le langage principal utilisé dans le frontend est l’HTML :  HyperText Markup </w:t>
+      </w:r>
+      <w:proofErr w:type="spellStart"/>
+      <w:r>
+        <w:rPr>
+          <w:rFonts w:ascii="Avenir Next LT Pro" w:hAnsi="Avenir Next LT Pro"/>
+        </w:rPr>
+        <w:t>Language</w:t>
+      </w:r>
+      <w:proofErr w:type="spellEnd"/>
+      <w:r>
+        <w:rPr>
+          <w:rFonts w:ascii="Avenir Next LT Pro" w:hAnsi="Avenir Next LT Pro"/>
+        </w:rPr>
+        <w:t xml:space="preserve">. Ce langage utilise un système de balises pour encapsuler plusieurs étages d’éléments, jusqu’à accueillir le texte qui sera visible à l’écran. Cependant, ce texte sera affiché en brut dans le navigateur. Pour ajouter une couche de style à ce texte, il faut coupler l’HTML avec du CSS : </w:t>
+      </w:r>
+      <w:proofErr w:type="spellStart"/>
+      <w:r>
+        <w:rPr>
+          <w:rFonts w:ascii="Avenir Next LT Pro" w:hAnsi="Avenir Next LT Pro"/>
+        </w:rPr>
+        <w:t>cascading</w:t>
+      </w:r>
+      <w:proofErr w:type="spellEnd"/>
+      <w:r>
+        <w:rPr>
+          <w:rFonts w:ascii="Avenir Next LT Pro" w:hAnsi="Avenir Next LT Pro"/>
+        </w:rPr>
+        <w:t xml:space="preserve"> style </w:t>
+      </w:r>
+      <w:proofErr w:type="spellStart"/>
+      <w:r>
+        <w:rPr>
+          <w:rFonts w:ascii="Avenir Next LT Pro" w:hAnsi="Avenir Next LT Pro"/>
+        </w:rPr>
+        <w:t>sheet</w:t>
+      </w:r>
+      <w:proofErr w:type="spellEnd"/>
+      <w:r>
+        <w:rPr>
+          <w:rFonts w:ascii="Avenir Next LT Pro" w:hAnsi="Avenir Next LT Pro"/>
+        </w:rPr>
+        <w:t xml:space="preserve">. La syntaxe de ce langage va permettre d’ajouter du style aux balises présentes dans le langage HTML : Le positionnement, la taille, la couleur, la police, etc… </w:t>
+      </w:r>
+      <w:r>
+        <w:rPr>
+          <w:rFonts w:ascii="Avenir Next LT Pro" w:hAnsi="Avenir Next LT Pro"/>
+        </w:rPr>
+        <w:t xml:space="preserve">En ajoutant le javascript au CSS et à l’HTML, il devient possible de créer une application web au contenu dynamique. Ce sont ces trois </w:t>
+      </w:r>
+      <w:r>
+        <w:rPr>
+          <w:rFonts w:ascii="Avenir Next LT Pro" w:hAnsi="Avenir Next LT Pro"/>
+        </w:rPr>
+        <w:lastRenderedPageBreak/>
+        <w:t xml:space="preserve">langages que l’on va retrouver sur l’application INTENCITE. La seule différence est que ce sera le XHTML (un successeur du HTML) qui sera utilisé. </w:t>
       </w:r>
     </w:p>
     <w:p>
@@ -3833,7 +4059,6 @@
         <w:rPr>
           <w:rFonts w:ascii="Avenir Next LT Pro" w:hAnsi="Avenir Next LT Pro"/>
         </w:rPr>
-        <w:lastRenderedPageBreak/>
         <w:t xml:space="preserve">En ce qui concerne la backend, le choix </w:t>
       </w:r>
       <w:r>
@@ -3846,7 +4071,21 @@
         <w:rPr>
           <w:rFonts w:ascii="Avenir Next LT Pro" w:hAnsi="Avenir Next LT Pro"/>
         </w:rPr>
-        <w:t xml:space="preserve">est beaucoup plus grand. En effet, beaucoup de langages peuvent être exécuté côté serveur (PHP, NodeJS, Python, etc..). </w:t>
+        <w:t xml:space="preserve">est beaucoup plus grand. En effet, beaucoup de langages peuvent être exécuté côté serveur (PHP, </w:t>
+      </w:r>
+      <w:proofErr w:type="spellStart"/>
+      <w:r>
+        <w:rPr>
+          <w:rFonts w:ascii="Avenir Next LT Pro" w:hAnsi="Avenir Next LT Pro"/>
+        </w:rPr>
+        <w:t>NodeJS</w:t>
+      </w:r>
+      <w:proofErr w:type="spellEnd"/>
+      <w:r>
+        <w:rPr>
+          <w:rFonts w:ascii="Avenir Next LT Pro" w:hAnsi="Avenir Next LT Pro"/>
+        </w:rPr>
+        <w:t xml:space="preserve">, Python, etc..). </w:t>
       </w:r>
       <w:r>
         <w:rPr>
@@ -3923,21 +4162,12 @@
     </w:p>
     <w:p>
       <w:pPr>
-        <w:pStyle w:val="NormalWeb"/>
-        <w:ind w:firstLine="698"/>
-        <w:rPr>
-          <w:rFonts w:ascii="Avenir Next LT Pro" w:hAnsi="Avenir Next LT Pro"/>
-        </w:rPr>
-      </w:pPr>
-    </w:p>
-    <w:p>
-      <w:pPr>
         <w:pStyle w:val="Titre3"/>
         <w:rPr>
           <w:rFonts w:ascii="Avenir Next LT Pro" w:hAnsi="Avenir Next LT Pro"/>
         </w:rPr>
       </w:pPr>
-      <w:bookmarkStart w:id="10" w:name="_Toc46872902"/>
+      <w:bookmarkStart w:id="10" w:name="_Toc47171822"/>
       <w:r>
         <w:rPr>
           <w:rFonts w:ascii="Avenir Next LT Pro" w:hAnsi="Avenir Next LT Pro"/>
@@ -4010,56 +4240,120 @@
           <w:color w:val="auto"/>
           <w:szCs w:val="24"/>
         </w:rPr>
-        <w:t xml:space="preserve"> et le déploiement. Il existe plusieurs logiciels différents pour automatiser le cycle de vie d’un projet : CircleCI, TeamCity, Bamboo, GitLab</w:t>
-      </w:r>
+        <w:t xml:space="preserve"> et le déploiement. Il existe plusieurs logiciels différents pour automatiser le cycle de vie d’un projet : </w:t>
+      </w:r>
+      <w:proofErr w:type="spellStart"/>
       <w:r>
         <w:rPr>
           <w:rFonts w:ascii="Avenir Next LT Pro" w:eastAsia="Times New Roman" w:hAnsi="Avenir Next LT Pro" w:cs="Times New Roman"/>
           <w:color w:val="auto"/>
           <w:szCs w:val="24"/>
         </w:rPr>
-        <w:t>, etc...</w:t>
-      </w:r>
+        <w:t>CircleCI</w:t>
+      </w:r>
+      <w:proofErr w:type="spellEnd"/>
       <w:r>
         <w:rPr>
           <w:rFonts w:ascii="Avenir Next LT Pro" w:eastAsia="Times New Roman" w:hAnsi="Avenir Next LT Pro" w:cs="Times New Roman"/>
           <w:color w:val="auto"/>
           <w:szCs w:val="24"/>
         </w:rPr>
-        <w:t xml:space="preserve"> On trouve aussi Jenkins, un logiciel open-source et écrit en Java. C’est cet outil qui sera utilisé sur INTENCITE.</w:t>
-      </w:r>
+        <w:t xml:space="preserve">, </w:t>
+      </w:r>
+      <w:proofErr w:type="spellStart"/>
       <w:r>
         <w:rPr>
           <w:rFonts w:ascii="Avenir Next LT Pro" w:eastAsia="Times New Roman" w:hAnsi="Avenir Next LT Pro" w:cs="Times New Roman"/>
           <w:color w:val="auto"/>
           <w:szCs w:val="24"/>
         </w:rPr>
-        <w:t xml:space="preserve"> Il va aussi nous permettre de livrer les différents environnements.</w:t>
-      </w:r>
-    </w:p>
-    <w:p>
-      <w:pPr>
+        <w:t>TeamCity</w:t>
+      </w:r>
+      <w:proofErr w:type="spellEnd"/>
+      <w:r>
         <w:rPr>
           <w:rFonts w:ascii="Avenir Next LT Pro" w:eastAsia="Times New Roman" w:hAnsi="Avenir Next LT Pro" w:cs="Times New Roman"/>
           <w:color w:val="auto"/>
           <w:szCs w:val="24"/>
         </w:rPr>
-      </w:pPr>
-    </w:p>
-    <w:p>
-      <w:pPr>
+        <w:t xml:space="preserve">, </w:t>
+      </w:r>
+      <w:proofErr w:type="spellStart"/>
+      <w:r>
         <w:rPr>
           <w:rFonts w:ascii="Avenir Next LT Pro" w:eastAsia="Times New Roman" w:hAnsi="Avenir Next LT Pro" w:cs="Times New Roman"/>
           <w:color w:val="auto"/>
           <w:szCs w:val="24"/>
         </w:rPr>
-      </w:pPr>
+        <w:t>Bamboo</w:t>
+      </w:r>
+      <w:proofErr w:type="spellEnd"/>
       <w:r>
         <w:rPr>
           <w:rFonts w:ascii="Avenir Next LT Pro" w:eastAsia="Times New Roman" w:hAnsi="Avenir Next LT Pro" w:cs="Times New Roman"/>
           <w:color w:val="auto"/>
           <w:szCs w:val="24"/>
         </w:rPr>
+        <w:t xml:space="preserve">, </w:t>
+      </w:r>
+      <w:proofErr w:type="spellStart"/>
+      <w:r>
+        <w:rPr>
+          <w:rFonts w:ascii="Avenir Next LT Pro" w:eastAsia="Times New Roman" w:hAnsi="Avenir Next LT Pro" w:cs="Times New Roman"/>
+          <w:color w:val="auto"/>
+          <w:szCs w:val="24"/>
+        </w:rPr>
+        <w:t>GitLab</w:t>
+      </w:r>
+      <w:proofErr w:type="spellEnd"/>
+      <w:r>
+        <w:rPr>
+          <w:rFonts w:ascii="Avenir Next LT Pro" w:eastAsia="Times New Roman" w:hAnsi="Avenir Next LT Pro" w:cs="Times New Roman"/>
+          <w:color w:val="auto"/>
+          <w:szCs w:val="24"/>
+        </w:rPr>
+        <w:t>, etc...</w:t>
+      </w:r>
+      <w:r>
+        <w:rPr>
+          <w:rFonts w:ascii="Avenir Next LT Pro" w:eastAsia="Times New Roman" w:hAnsi="Avenir Next LT Pro" w:cs="Times New Roman"/>
+          <w:color w:val="auto"/>
+          <w:szCs w:val="24"/>
+        </w:rPr>
+        <w:t xml:space="preserve"> On trouve aussi Jenkins, un logiciel open-source et écrit en Java. C’est cet outil qui sera utilisé sur INTENCITE.</w:t>
+      </w:r>
+      <w:r>
+        <w:rPr>
+          <w:rFonts w:ascii="Avenir Next LT Pro" w:eastAsia="Times New Roman" w:hAnsi="Avenir Next LT Pro" w:cs="Times New Roman"/>
+          <w:color w:val="auto"/>
+          <w:szCs w:val="24"/>
+        </w:rPr>
+        <w:t xml:space="preserve"> Il va aussi nous permettre de livrer les différents environnements.</w:t>
+      </w:r>
+    </w:p>
+    <w:p>
+      <w:pPr>
+        <w:rPr>
+          <w:rFonts w:ascii="Avenir Next LT Pro" w:eastAsia="Times New Roman" w:hAnsi="Avenir Next LT Pro" w:cs="Times New Roman"/>
+          <w:color w:val="auto"/>
+          <w:szCs w:val="24"/>
+        </w:rPr>
+      </w:pPr>
+    </w:p>
+    <w:p>
+      <w:pPr>
+        <w:rPr>
+          <w:rFonts w:ascii="Avenir Next LT Pro" w:eastAsia="Times New Roman" w:hAnsi="Avenir Next LT Pro" w:cs="Times New Roman"/>
+          <w:color w:val="auto"/>
+          <w:szCs w:val="24"/>
+        </w:rPr>
+      </w:pPr>
+      <w:r>
+        <w:rPr>
+          <w:rFonts w:ascii="Avenir Next LT Pro" w:eastAsia="Times New Roman" w:hAnsi="Avenir Next LT Pro" w:cs="Times New Roman"/>
+          <w:color w:val="auto"/>
+          <w:szCs w:val="24"/>
+        </w:rPr>
         <w:t>Bien entendu, tous ces outils existent au sein du réseau SNCF. Ils sont privés et nécessitent d’être connecté au réseau SNCF pour pouvoir y accéder. Cela permet de sécuriser les applications et leur confidentialité.</w:t>
       </w:r>
     </w:p>
@@ -4070,11 +4364,12 @@
           <w:rFonts w:ascii="Avenir Next LT Pro" w:hAnsi="Avenir Next LT Pro"/>
         </w:rPr>
       </w:pPr>
-      <w:bookmarkStart w:id="11" w:name="_Toc46872903"/>
-      <w:r>
-        <w:rPr>
-          <w:rFonts w:ascii="Avenir Next LT Pro" w:hAnsi="Avenir Next LT Pro"/>
-        </w:rPr>
+      <w:bookmarkStart w:id="11" w:name="_Toc47171823"/>
+      <w:r>
+        <w:rPr>
+          <w:rFonts w:ascii="Avenir Next LT Pro" w:hAnsi="Avenir Next LT Pro"/>
+        </w:rPr>
+        <w:lastRenderedPageBreak/>
         <w:t>MVC</w:t>
       </w:r>
       <w:bookmarkEnd w:id="11"/>
@@ -4096,7 +4391,6 @@
         <w:rPr>
           <w:rFonts w:ascii="Avenir Next LT Pro" w:hAnsi="Avenir Next LT Pro"/>
         </w:rPr>
-        <w:lastRenderedPageBreak/>
         <w:t xml:space="preserve">Pour la maintenabilité d’une application, il ne suffit pas d’avoir du code de bonne qualité. Plusieurs modèles d’architectures logicielles ont été inventé pour structurer le mieux possible les lignes de code d’une application. </w:t>
       </w:r>
     </w:p>
@@ -4182,7 +4476,7 @@
           <w:rFonts w:ascii="Avenir Next LT Pro" w:eastAsia="Times New Roman" w:hAnsi="Avenir Next LT Pro"/>
         </w:rPr>
       </w:pPr>
-      <w:bookmarkStart w:id="12" w:name="_Toc46872904"/>
+      <w:bookmarkStart w:id="12" w:name="_Toc47171824"/>
       <w:r>
         <w:rPr>
           <w:rFonts w:ascii="Avenir Next LT Pro" w:eastAsia="Times New Roman" w:hAnsi="Avenir Next LT Pro"/>
@@ -4291,13 +4585,12 @@
         </w:rPr>
         <w:t xml:space="preserve"> par Atlassian.</w:t>
       </w:r>
-    </w:p>
-    <w:p>
-      <w:pPr>
-        <w:rPr>
-          <w:rFonts w:ascii="Avenir Next LT Pro" w:hAnsi="Avenir Next LT Pro"/>
-        </w:rPr>
-      </w:pPr>
+      <w:r>
+        <w:rPr>
+          <w:rFonts w:ascii="Avenir Next LT Pro" w:hAnsi="Avenir Next LT Pro"/>
+        </w:rPr>
+        <w:t xml:space="preserve">  </w:t>
+      </w:r>
     </w:p>
     <w:p>
       <w:pPr>
@@ -4307,242 +4600,19 @@
           <w:rFonts w:ascii="Avenir Next LT Pro" w:hAnsi="Avenir Next LT Pro"/>
         </w:rPr>
       </w:pPr>
-      <w:bookmarkStart w:id="13" w:name="_Toc46872907"/>
+      <w:bookmarkStart w:id="13" w:name="_Toc47171825"/>
       <w:r>
         <w:rPr>
           <w:rFonts w:ascii="Avenir Next LT Pro" w:hAnsi="Avenir Next LT Pro"/>
         </w:rPr>
         <w:lastRenderedPageBreak/>
-        <w:t>Analyse des acquis professionnels et personnels</w:t>
+        <w:t>Identification et quantification</w:t>
       </w:r>
       <w:bookmarkEnd w:id="13"/>
     </w:p>
     <w:p>
       <w:pPr>
-        <w:rPr>
-          <w:rFonts w:ascii="Avenir Next LT Pro" w:hAnsi="Avenir Next LT Pro"/>
-        </w:rPr>
-      </w:pPr>
-    </w:p>
-    <w:p>
-      <w:pPr>
         <w:pStyle w:val="Titre2"/>
-        <w:rPr>
-          <w:rFonts w:ascii="Avenir Next LT Pro" w:hAnsi="Avenir Next LT Pro"/>
-        </w:rPr>
-      </w:pPr>
-      <w:r>
-        <w:rPr>
-          <w:rFonts w:ascii="Avenir Next LT Pro" w:hAnsi="Avenir Next LT Pro"/>
-        </w:rPr>
-        <w:t>Analyse des acquis professionnels</w:t>
-      </w:r>
-    </w:p>
-    <w:p>
-      <w:pPr>
-        <w:rPr>
-          <w:rFonts w:ascii="Avenir Next LT Pro" w:hAnsi="Avenir Next LT Pro"/>
-        </w:rPr>
-      </w:pPr>
-    </w:p>
-    <w:p>
-      <w:pPr>
-        <w:rPr>
-          <w:rFonts w:ascii="Avenir Next LT Pro" w:hAnsi="Avenir Next LT Pro"/>
-        </w:rPr>
-      </w:pPr>
-      <w:r>
-        <w:rPr>
-          <w:rFonts w:ascii="Avenir Next LT Pro" w:hAnsi="Avenir Next LT Pro"/>
-        </w:rPr>
-        <w:t xml:space="preserve">Il est intéressant de mettre en parallèle le projet professionnel du stage de M1 </w:t>
-      </w:r>
-      <w:r>
-        <w:rPr>
-          <w:rFonts w:ascii="Avenir Next LT Pro" w:hAnsi="Avenir Next LT Pro"/>
-        </w:rPr>
-        <w:t xml:space="preserve">de </w:t>
-      </w:r>
-      <w:r>
-        <w:rPr>
-          <w:rFonts w:ascii="Avenir Next LT Pro" w:hAnsi="Avenir Next LT Pro"/>
-        </w:rPr>
-        <w:t xml:space="preserve">l’année </w:t>
-      </w:r>
-      <w:r>
-        <w:rPr>
-          <w:rFonts w:ascii="Avenir Next LT Pro" w:hAnsi="Avenir Next LT Pro"/>
-        </w:rPr>
-        <w:t>précédente</w:t>
-      </w:r>
-      <w:r>
-        <w:rPr>
-          <w:rFonts w:ascii="Avenir Next LT Pro" w:hAnsi="Avenir Next LT Pro"/>
-        </w:rPr>
-        <w:t xml:space="preserve"> et cette alternance. </w:t>
-      </w:r>
-      <w:r>
-        <w:rPr>
-          <w:rFonts w:ascii="Avenir Next LT Pro" w:hAnsi="Avenir Next LT Pro"/>
-        </w:rPr>
-        <w:t>J’ai réalisé mon stage dans une entreprise de locations de bateaux en Espagne. J’y travaillais en tant que développeur Web. Cette expérience était très enrichissante car en plus d’être la première expérience de mon domaine de professionnalisation, j’étais en autonomie complète dans un pays étranger. J’ai pu renforcer mes compétences techniques et relationnelles tout au long de mon stage.</w:t>
-      </w:r>
-    </w:p>
-    <w:p>
-      <w:pPr>
-        <w:rPr>
-          <w:rFonts w:ascii="Avenir Next LT Pro" w:hAnsi="Avenir Next LT Pro"/>
-        </w:rPr>
-      </w:pPr>
-      <w:r>
-        <w:rPr>
-          <w:rFonts w:ascii="Avenir Next LT Pro" w:hAnsi="Avenir Next LT Pro"/>
-        </w:rPr>
-        <w:t xml:space="preserve">Cependant, j’avais un tuteur qui m’a formé </w:t>
-      </w:r>
-      <w:r>
-        <w:rPr>
-          <w:rFonts w:ascii="Avenir Next LT Pro" w:hAnsi="Avenir Next LT Pro"/>
-        </w:rPr>
-        <w:t>technique</w:t>
-      </w:r>
-      <w:r>
-        <w:rPr>
-          <w:rFonts w:ascii="Avenir Next LT Pro" w:hAnsi="Avenir Next LT Pro"/>
-        </w:rPr>
-        <w:t xml:space="preserve">ment </w:t>
-      </w:r>
-      <w:r>
-        <w:rPr>
-          <w:rFonts w:ascii="Avenir Next LT Pro" w:hAnsi="Avenir Next LT Pro"/>
-        </w:rPr>
-        <w:t xml:space="preserve">mais j’étais le seul développeur. </w:t>
-      </w:r>
-      <w:r>
-        <w:rPr>
-          <w:rFonts w:ascii="Avenir Next LT Pro" w:hAnsi="Avenir Next LT Pro"/>
-        </w:rPr>
-        <w:t xml:space="preserve">Et c’était ce qui me manquait, une équipe plus grande et au moins un autre développeur </w:t>
-      </w:r>
-      <w:r>
-        <w:rPr>
-          <w:rFonts w:ascii="Avenir Next LT Pro" w:hAnsi="Avenir Next LT Pro"/>
-        </w:rPr>
-        <w:t>avec qui je peux échanger et travailler.</w:t>
-      </w:r>
-    </w:p>
-    <w:p>
-      <w:pPr>
-        <w:rPr>
-          <w:rFonts w:ascii="Avenir Next LT Pro" w:hAnsi="Avenir Next LT Pro"/>
-        </w:rPr>
-      </w:pPr>
-      <w:r>
-        <w:rPr>
-          <w:rFonts w:ascii="Avenir Next LT Pro" w:hAnsi="Avenir Next LT Pro"/>
-        </w:rPr>
-        <w:t xml:space="preserve">Durant la période d’école, j’étais impatient de commencer mon aventure en entreprise car je savais que j’allais être intégré dans une équipe à taille humaine : D’autres développeurs plus expérimentés qui m’apprendrait les bonnes méthodes de travail. </w:t>
-      </w:r>
-      <w:r>
-        <w:rPr>
-          <w:rFonts w:ascii="Avenir Next LT Pro" w:hAnsi="Avenir Next LT Pro"/>
-        </w:rPr>
-        <w:t xml:space="preserve">J’étais donc impatient de commencer mais aussi inquiet car j’appréhendais beaucoup le langage utilisé sur l’application. Il avait été enseigné à l’école et j’ai eu beaucoup de mal à le prendre en main et l’utiliser, aussi bien pendant les travaux pratiques que les examens. </w:t>
-      </w:r>
-    </w:p>
-    <w:p>
-      <w:pPr>
-        <w:rPr>
-          <w:rFonts w:ascii="Avenir Next LT Pro" w:hAnsi="Avenir Next LT Pro"/>
-        </w:rPr>
-      </w:pPr>
-      <w:r>
-        <w:rPr>
-          <w:rFonts w:ascii="Avenir Next LT Pro" w:hAnsi="Avenir Next LT Pro"/>
-        </w:rPr>
-        <w:t>Comme j’ai pu le dire dans l’introduction, cette anxiété s’est rapidement évanouie car les développeurs présents sur le projet m’ont transmis beaucoup de connaissances, bien plus que ce je pensais acquérir. J’ai donc appris à aimer et à maitriser le langage Java, je suis monté en compétences sur les langages de base de données</w:t>
-      </w:r>
-      <w:r>
-        <w:rPr>
-          <w:rFonts w:ascii="Avenir Next LT Pro" w:hAnsi="Avenir Next LT Pro"/>
-        </w:rPr>
-        <w:t>, sur des framework (Primefaces) que je ne connaissais pas encore et sur le logiciel de gestion de versions (Git).</w:t>
-      </w:r>
-    </w:p>
-    <w:p>
-      <w:pPr>
-        <w:rPr>
-          <w:rFonts w:ascii="Avenir Next LT Pro" w:hAnsi="Avenir Next LT Pro"/>
-        </w:rPr>
-      </w:pPr>
-      <w:r>
-        <w:rPr>
-          <w:rFonts w:ascii="Avenir Next LT Pro" w:hAnsi="Avenir Next LT Pro"/>
-        </w:rPr>
-        <w:t>Mais mon apprentissage ne s’arrête pas là. En effet, grâce aux enseignements des développeurs plus expérimenté et de leur confiance, j’ai pu accepter les « Merge requests » et plusieurs fois, pratiquer le Dev Ops. Le Dev Ops est une facette du métier de développeur qui consiste non seulement à écrire le code, mais aussi à envoyer ce code vers le client. J’ai donc pu aider mon équipe en livrant les environnements de recette, aussi bien MOE que MOA. Avec mon statut d’alternant, je ne pensais pas avoir accès à ce genre d’habilitations.</w:t>
-      </w:r>
-    </w:p>
-    <w:p>
-      <w:pPr>
-        <w:rPr>
-          <w:rFonts w:ascii="Avenir Next LT Pro" w:hAnsi="Avenir Next LT Pro"/>
-        </w:rPr>
-      </w:pPr>
-      <w:r>
-        <w:rPr>
-          <w:rFonts w:ascii="Avenir Next LT Pro" w:hAnsi="Avenir Next LT Pro"/>
-        </w:rPr>
-        <w:t xml:space="preserve">Jusqu’à maintenant, j’ai </w:t>
-      </w:r>
-      <w:r>
-        <w:rPr>
-          <w:rFonts w:ascii="Avenir Next LT Pro" w:hAnsi="Avenir Next LT Pro"/>
-        </w:rPr>
-        <w:t xml:space="preserve">beaucoup parlé de mes compétences techniques acquises grâce aux autres développeurs. Mais l’équipe INTENCITE n’était pas uniquement composée de développeurs. </w:t>
-      </w:r>
-      <w:r>
-        <w:rPr>
-          <w:rFonts w:ascii="Avenir Next LT Pro" w:hAnsi="Avenir Next LT Pro"/>
-        </w:rPr>
-        <w:t xml:space="preserve">Des PPO, des testeurs, </w:t>
-      </w:r>
-      <w:r>
-        <w:rPr>
-          <w:rFonts w:ascii="Avenir Next LT Pro" w:hAnsi="Avenir Next LT Pro"/>
-        </w:rPr>
-        <w:t xml:space="preserve">un chef de projet : tous ces métiers étaient présents sur le projet. Cela donne lieu à des interactions différentes avec chaque profil. A cela s’ajoute la méthode </w:t>
-      </w:r>
-      <w:r>
-        <w:rPr>
-          <w:rFonts w:ascii="Avenir Next LT Pro" w:hAnsi="Avenir Next LT Pro"/>
-        </w:rPr>
-        <w:t xml:space="preserve">Agile, dont j’avais vu les concepts à l’ISEN et que j’ai pu mettre en pratique chez Sopra Steria. </w:t>
-      </w:r>
-      <w:r>
-        <w:rPr>
-          <w:rFonts w:ascii="Avenir Next LT Pro" w:hAnsi="Avenir Next LT Pro"/>
-        </w:rPr>
-        <w:lastRenderedPageBreak/>
-        <w:t xml:space="preserve">Tous ces éléments font de l’application </w:t>
-      </w:r>
-      <w:r>
-        <w:rPr>
-          <w:rFonts w:ascii="Avenir Next LT Pro" w:hAnsi="Avenir Next LT Pro"/>
-        </w:rPr>
-        <w:t>INTENCITE un</w:t>
-      </w:r>
-      <w:r>
-        <w:rPr>
-          <w:rFonts w:ascii="Avenir Next LT Pro" w:hAnsi="Avenir Next LT Pro"/>
-        </w:rPr>
-        <w:t xml:space="preserve"> projet très riche et très intéressant.</w:t>
-      </w:r>
-    </w:p>
-    <w:p>
-      <w:pPr>
-        <w:rPr>
-          <w:rFonts w:ascii="Avenir Next LT Pro" w:hAnsi="Avenir Next LT Pro"/>
-        </w:rPr>
       </w:pPr>
     </w:p>
     <w:p>
@@ -4553,7 +4623,352 @@
           <w:rFonts w:ascii="Avenir Next LT Pro" w:hAnsi="Avenir Next LT Pro"/>
         </w:rPr>
       </w:pPr>
-      <w:bookmarkStart w:id="14" w:name="_Toc46872908"/>
+      <w:bookmarkStart w:id="14" w:name="_Toc47171826"/>
+      <w:r>
+        <w:rPr>
+          <w:rFonts w:ascii="Avenir Next LT Pro" w:hAnsi="Avenir Next LT Pro"/>
+        </w:rPr>
+        <w:t>Analyse des acquis professionnels et personnels</w:t>
+      </w:r>
+      <w:bookmarkEnd w:id="14"/>
+    </w:p>
+    <w:p>
+      <w:pPr>
+        <w:rPr>
+          <w:rFonts w:ascii="Avenir Next LT Pro" w:hAnsi="Avenir Next LT Pro"/>
+        </w:rPr>
+      </w:pPr>
+    </w:p>
+    <w:p>
+      <w:pPr>
+        <w:pStyle w:val="Titre2"/>
+        <w:rPr>
+          <w:rFonts w:ascii="Avenir Next LT Pro" w:hAnsi="Avenir Next LT Pro"/>
+        </w:rPr>
+      </w:pPr>
+      <w:bookmarkStart w:id="15" w:name="_Toc47171827"/>
+      <w:r>
+        <w:rPr>
+          <w:rFonts w:ascii="Avenir Next LT Pro" w:hAnsi="Avenir Next LT Pro"/>
+        </w:rPr>
+        <w:t>Les</w:t>
+      </w:r>
+      <w:r>
+        <w:rPr>
+          <w:rFonts w:ascii="Avenir Next LT Pro" w:hAnsi="Avenir Next LT Pro"/>
+        </w:rPr>
+        <w:t xml:space="preserve"> acquis professionnels</w:t>
+      </w:r>
+      <w:bookmarkEnd w:id="15"/>
+    </w:p>
+    <w:p>
+      <w:pPr>
+        <w:rPr>
+          <w:rFonts w:ascii="Avenir Next LT Pro" w:hAnsi="Avenir Next LT Pro"/>
+        </w:rPr>
+      </w:pPr>
+    </w:p>
+    <w:p>
+      <w:pPr>
+        <w:rPr>
+          <w:rFonts w:ascii="Avenir Next LT Pro" w:hAnsi="Avenir Next LT Pro"/>
+        </w:rPr>
+      </w:pPr>
+      <w:r>
+        <w:rPr>
+          <w:rFonts w:ascii="Avenir Next LT Pro" w:hAnsi="Avenir Next LT Pro"/>
+        </w:rPr>
+        <w:t xml:space="preserve">Il est intéressant de mettre en parallèle le projet professionnel du stage de M1 </w:t>
+      </w:r>
+      <w:r>
+        <w:rPr>
+          <w:rFonts w:ascii="Avenir Next LT Pro" w:hAnsi="Avenir Next LT Pro"/>
+        </w:rPr>
+        <w:t xml:space="preserve">de </w:t>
+      </w:r>
+      <w:r>
+        <w:rPr>
+          <w:rFonts w:ascii="Avenir Next LT Pro" w:hAnsi="Avenir Next LT Pro"/>
+        </w:rPr>
+        <w:t xml:space="preserve">l’année </w:t>
+      </w:r>
+      <w:r>
+        <w:rPr>
+          <w:rFonts w:ascii="Avenir Next LT Pro" w:hAnsi="Avenir Next LT Pro"/>
+        </w:rPr>
+        <w:t>précédente</w:t>
+      </w:r>
+      <w:r>
+        <w:rPr>
+          <w:rFonts w:ascii="Avenir Next LT Pro" w:hAnsi="Avenir Next LT Pro"/>
+        </w:rPr>
+        <w:t xml:space="preserve"> et cette alternance. </w:t>
+      </w:r>
+      <w:r>
+        <w:rPr>
+          <w:rFonts w:ascii="Avenir Next LT Pro" w:hAnsi="Avenir Next LT Pro"/>
+        </w:rPr>
+        <w:t>J’ai réalisé mon stage dans une entreprise de locations de bateaux en Espagne. J’y travaillais en tant que développeur Web. Cette expérience était très enrichissante car en plus d’être la première expérience de mon domaine de professionnalisation, j’étais en autonomie complète dans un pays étranger. J’ai pu renforcer mes compétences techniques et relationnelles tout au long de mon stage.</w:t>
+      </w:r>
+    </w:p>
+    <w:p>
+      <w:pPr>
+        <w:rPr>
+          <w:rFonts w:ascii="Avenir Next LT Pro" w:hAnsi="Avenir Next LT Pro"/>
+        </w:rPr>
+      </w:pPr>
+      <w:r>
+        <w:rPr>
+          <w:rFonts w:ascii="Avenir Next LT Pro" w:hAnsi="Avenir Next LT Pro"/>
+        </w:rPr>
+        <w:t xml:space="preserve">Cependant, j’avais un tuteur qui m’a formé </w:t>
+      </w:r>
+      <w:r>
+        <w:rPr>
+          <w:rFonts w:ascii="Avenir Next LT Pro" w:hAnsi="Avenir Next LT Pro"/>
+        </w:rPr>
+        <w:t xml:space="preserve">techniquement </w:t>
+      </w:r>
+      <w:r>
+        <w:rPr>
+          <w:rFonts w:ascii="Avenir Next LT Pro" w:hAnsi="Avenir Next LT Pro"/>
+        </w:rPr>
+        <w:t xml:space="preserve">mais j’étais le seul développeur. </w:t>
+      </w:r>
+      <w:r>
+        <w:rPr>
+          <w:rFonts w:ascii="Avenir Next LT Pro" w:hAnsi="Avenir Next LT Pro"/>
+        </w:rPr>
+        <w:t xml:space="preserve">Et c’était ce qui me manquait, une équipe plus grande et au moins un autre développeur </w:t>
+      </w:r>
+      <w:r>
+        <w:rPr>
+          <w:rFonts w:ascii="Avenir Next LT Pro" w:hAnsi="Avenir Next LT Pro"/>
+        </w:rPr>
+        <w:t>avec qui je peux échanger et travailler.</w:t>
+      </w:r>
+    </w:p>
+    <w:p>
+      <w:pPr>
+        <w:rPr>
+          <w:rFonts w:ascii="Avenir Next LT Pro" w:hAnsi="Avenir Next LT Pro"/>
+        </w:rPr>
+      </w:pPr>
+      <w:r>
+        <w:rPr>
+          <w:rFonts w:ascii="Avenir Next LT Pro" w:hAnsi="Avenir Next LT Pro"/>
+        </w:rPr>
+        <w:t xml:space="preserve">Durant la période d’école, j’étais impatient de commencer mon aventure en entreprise car je savais que j’allais être intégré dans une équipe à taille humaine : D’autres développeurs plus expérimentés qui m’apprendrait les bonnes méthodes de travail. </w:t>
+      </w:r>
+      <w:r>
+        <w:rPr>
+          <w:rFonts w:ascii="Avenir Next LT Pro" w:hAnsi="Avenir Next LT Pro"/>
+        </w:rPr>
+        <w:t xml:space="preserve">J’étais donc impatient de commencer mais aussi inquiet car j’appréhendais beaucoup le langage utilisé sur l’application. Il avait été enseigné à l’école et j’ai eu beaucoup de mal à le prendre en main et l’utiliser, aussi bien pendant les travaux pratiques que les examens. </w:t>
+      </w:r>
+    </w:p>
+    <w:p>
+      <w:pPr>
+        <w:rPr>
+          <w:rFonts w:ascii="Avenir Next LT Pro" w:hAnsi="Avenir Next LT Pro"/>
+        </w:rPr>
+      </w:pPr>
+      <w:r>
+        <w:rPr>
+          <w:rFonts w:ascii="Avenir Next LT Pro" w:hAnsi="Avenir Next LT Pro"/>
+        </w:rPr>
+        <w:t>Comme j’ai pu le dire dans l’introduction, cette anxiété s’est rapidement évanouie car les développeurs présents sur le projet m’ont transmis beaucoup de connaissances, bien plus que ce je pensais acquérir. J’ai donc appris à aimer et à maitriser le langage Java, je suis monté en compétences sur les langages de base de données</w:t>
+      </w:r>
+      <w:r>
+        <w:rPr>
+          <w:rFonts w:ascii="Avenir Next LT Pro" w:hAnsi="Avenir Next LT Pro"/>
+        </w:rPr>
+        <w:t xml:space="preserve">, sur des </w:t>
+      </w:r>
+      <w:proofErr w:type="spellStart"/>
+      <w:r>
+        <w:rPr>
+          <w:rFonts w:ascii="Avenir Next LT Pro" w:hAnsi="Avenir Next LT Pro"/>
+        </w:rPr>
+        <w:t>framework</w:t>
+      </w:r>
+      <w:proofErr w:type="spellEnd"/>
+      <w:r>
+        <w:rPr>
+          <w:rFonts w:ascii="Avenir Next LT Pro" w:hAnsi="Avenir Next LT Pro"/>
+        </w:rPr>
+        <w:t xml:space="preserve"> (</w:t>
+      </w:r>
+      <w:proofErr w:type="spellStart"/>
+      <w:r>
+        <w:rPr>
+          <w:rFonts w:ascii="Avenir Next LT Pro" w:hAnsi="Avenir Next LT Pro"/>
+        </w:rPr>
+        <w:t>Primefaces</w:t>
+      </w:r>
+      <w:proofErr w:type="spellEnd"/>
+      <w:r>
+        <w:rPr>
+          <w:rFonts w:ascii="Avenir Next LT Pro" w:hAnsi="Avenir Next LT Pro"/>
+        </w:rPr>
+        <w:t>) que je ne connaissais pas encore et sur le logiciel de gestion de versions (Git).</w:t>
+      </w:r>
+    </w:p>
+    <w:p>
+      <w:pPr>
+        <w:rPr>
+          <w:rFonts w:ascii="Avenir Next LT Pro" w:hAnsi="Avenir Next LT Pro"/>
+        </w:rPr>
+      </w:pPr>
+      <w:r>
+        <w:rPr>
+          <w:rFonts w:ascii="Avenir Next LT Pro" w:hAnsi="Avenir Next LT Pro"/>
+        </w:rPr>
+        <w:t xml:space="preserve">Mais mon apprentissage ne s’arrête pas là. En effet, grâce aux enseignements des développeurs plus expérimenté et de leur confiance, j’ai pu accepter les « Merge </w:t>
+      </w:r>
+      <w:proofErr w:type="spellStart"/>
+      <w:r>
+        <w:rPr>
+          <w:rFonts w:ascii="Avenir Next LT Pro" w:hAnsi="Avenir Next LT Pro"/>
+        </w:rPr>
+        <w:t>requests</w:t>
+      </w:r>
+      <w:proofErr w:type="spellEnd"/>
+      <w:r>
+        <w:rPr>
+          <w:rFonts w:ascii="Avenir Next LT Pro" w:hAnsi="Avenir Next LT Pro"/>
+        </w:rPr>
+        <w:t> » et plusieurs fois, pratiquer le Dev Ops. Le Dev Ops est une facette du métier de développeur qui consiste non seulement à écrire le code, mais aussi à envoyer ce code vers le client. J’ai donc pu aider mon équipe en livrant les environnements de recette, aussi bien MOE que MOA. Avec mon statut d’alternant, je ne pensais pas avoir accès à ce genre d’habilitations.</w:t>
+      </w:r>
+    </w:p>
+    <w:p>
+      <w:pPr>
+        <w:rPr>
+          <w:rFonts w:ascii="Avenir Next LT Pro" w:hAnsi="Avenir Next LT Pro"/>
+        </w:rPr>
+      </w:pPr>
+      <w:r>
+        <w:rPr>
+          <w:rFonts w:ascii="Avenir Next LT Pro" w:hAnsi="Avenir Next LT Pro"/>
+        </w:rPr>
+        <w:t xml:space="preserve">Jusqu’à maintenant, j’ai </w:t>
+      </w:r>
+      <w:r>
+        <w:rPr>
+          <w:rFonts w:ascii="Avenir Next LT Pro" w:hAnsi="Avenir Next LT Pro"/>
+        </w:rPr>
+        <w:t xml:space="preserve">beaucoup parlé de mes compétences techniques acquises grâce aux autres développeurs. Mais l’équipe INTENCITE n’était pas uniquement composée de développeurs. </w:t>
+      </w:r>
+      <w:r>
+        <w:rPr>
+          <w:rFonts w:ascii="Avenir Next LT Pro" w:hAnsi="Avenir Next LT Pro"/>
+        </w:rPr>
+        <w:t xml:space="preserve">Des PPO, des testeurs, </w:t>
+      </w:r>
+      <w:r>
+        <w:rPr>
+          <w:rFonts w:ascii="Avenir Next LT Pro" w:hAnsi="Avenir Next LT Pro"/>
+        </w:rPr>
+        <w:t xml:space="preserve">un chef de </w:t>
+      </w:r>
+      <w:r>
+        <w:rPr>
+          <w:rFonts w:ascii="Avenir Next LT Pro" w:hAnsi="Avenir Next LT Pro"/>
+        </w:rPr>
+        <w:lastRenderedPageBreak/>
+        <w:t xml:space="preserve">projet : tous ces métiers étaient présents sur le projet. Cela donne lieu à des interactions différentes avec chaque profil. A cela s’ajoute la méthode </w:t>
+      </w:r>
+      <w:r>
+        <w:rPr>
+          <w:rFonts w:ascii="Avenir Next LT Pro" w:hAnsi="Avenir Next LT Pro"/>
+        </w:rPr>
+        <w:t xml:space="preserve">Agile, dont j’avais vu les concepts à l’ISEN et que j’ai pu mettre en pratique chez Sopra Steria. </w:t>
+      </w:r>
+      <w:r>
+        <w:rPr>
+          <w:rFonts w:ascii="Avenir Next LT Pro" w:hAnsi="Avenir Next LT Pro"/>
+        </w:rPr>
+        <w:t xml:space="preserve">Tous ces éléments font de l’application </w:t>
+      </w:r>
+      <w:r>
+        <w:rPr>
+          <w:rFonts w:ascii="Avenir Next LT Pro" w:hAnsi="Avenir Next LT Pro"/>
+        </w:rPr>
+        <w:t>INTENCITE un</w:t>
+      </w:r>
+      <w:r>
+        <w:rPr>
+          <w:rFonts w:ascii="Avenir Next LT Pro" w:hAnsi="Avenir Next LT Pro"/>
+        </w:rPr>
+        <w:t xml:space="preserve"> projet très riche et très intéressant.</w:t>
+      </w:r>
+    </w:p>
+    <w:p>
+      <w:pPr>
+        <w:rPr>
+          <w:rFonts w:ascii="Avenir Next LT Pro" w:hAnsi="Avenir Next LT Pro"/>
+        </w:rPr>
+      </w:pPr>
+    </w:p>
+    <w:p>
+      <w:pPr>
+        <w:pStyle w:val="Titre2"/>
+        <w:rPr>
+          <w:rFonts w:ascii="Avenir Next LT Pro" w:hAnsi="Avenir Next LT Pro"/>
+        </w:rPr>
+      </w:pPr>
+      <w:bookmarkStart w:id="16" w:name="_Toc47171828"/>
+      <w:r>
+        <w:rPr>
+          <w:rFonts w:ascii="Avenir Next LT Pro" w:hAnsi="Avenir Next LT Pro"/>
+        </w:rPr>
+        <w:t>Les acquis personnels</w:t>
+      </w:r>
+      <w:bookmarkEnd w:id="16"/>
+    </w:p>
+    <w:p>
+      <w:pPr>
+        <w:rPr>
+          <w:rFonts w:ascii="Avenir Next LT Pro" w:hAnsi="Avenir Next LT Pro"/>
+        </w:rPr>
+      </w:pPr>
+    </w:p>
+    <w:p>
+      <w:pPr>
+        <w:rPr>
+          <w:rFonts w:ascii="Avenir Next LT Pro" w:hAnsi="Avenir Next LT Pro"/>
+          <w:b/>
+          <w:bCs/>
+        </w:rPr>
+      </w:pPr>
+      <w:r>
+        <w:rPr>
+          <w:rFonts w:ascii="Avenir Next LT Pro" w:hAnsi="Avenir Next LT Pro"/>
+        </w:rPr>
+        <w:t>D</w:t>
+      </w:r>
+      <w:r>
+        <w:rPr>
+          <w:rFonts w:ascii="Avenir Next LT Pro" w:hAnsi="Avenir Next LT Pro"/>
+        </w:rPr>
+        <w:t>é</w:t>
+      </w:r>
+      <w:r>
+        <w:rPr>
+          <w:rFonts w:ascii="Avenir Next LT Pro" w:hAnsi="Avenir Next LT Pro"/>
+        </w:rPr>
+        <w:t>but</w:t>
+      </w:r>
+    </w:p>
+    <w:p>
+      <w:pPr>
+        <w:pStyle w:val="Titre1"/>
+        <w:ind w:firstLine="0"/>
+        <w:rPr>
+          <w:rFonts w:ascii="Avenir Next LT Pro" w:hAnsi="Avenir Next LT Pro"/>
+        </w:rPr>
+      </w:pPr>
+      <w:bookmarkStart w:id="17" w:name="_Toc47171829"/>
       <w:r>
         <w:rPr>
           <w:rFonts w:ascii="Avenir Next LT Pro" w:hAnsi="Avenir Next LT Pro"/>
@@ -4561,7 +4976,7 @@
         </w:rPr>
         <w:t>Mise en perspective avec le projet professionnel</w:t>
       </w:r>
-      <w:bookmarkEnd w:id="14"/>
+      <w:bookmarkEnd w:id="17"/>
     </w:p>
     <w:p>
       <w:pPr>
@@ -4595,7 +5010,19 @@
         <w:rPr>
           <w:rFonts w:ascii="Avenir Next LT Pro" w:hAnsi="Avenir Next LT Pro"/>
         </w:rPr>
-        <w:t xml:space="preserve"> de découvrir plusieurs choses, et m’a ouvert les yeux sur des éléments que je n’avais pas vu. </w:t>
+        <w:t xml:space="preserve"> de découvrir plusieurs choses, et m’a ouvert les yeux sur des éléments que je n’avais pas </w:t>
+      </w:r>
+      <w:r>
+        <w:rPr>
+          <w:rFonts w:ascii="Avenir Next LT Pro" w:hAnsi="Avenir Next LT Pro"/>
+        </w:rPr>
+        <w:t>vus</w:t>
+      </w:r>
+      <w:r>
+        <w:rPr>
+          <w:rFonts w:ascii="Avenir Next LT Pro" w:hAnsi="Avenir Next LT Pro"/>
+        </w:rPr>
+        <w:t xml:space="preserve">. </w:t>
       </w:r>
     </w:p>
     <w:p>
@@ -4605,14 +5032,116 @@
           <w:rFonts w:ascii="Avenir Next LT Pro" w:hAnsi="Avenir Next LT Pro"/>
         </w:rPr>
       </w:pPr>
-      <w:bookmarkStart w:id="15" w:name="_Toc46872909"/>
+      <w:bookmarkStart w:id="18" w:name="_Toc47171830"/>
       <w:r>
         <w:rPr>
           <w:rFonts w:ascii="Avenir Next LT Pro" w:hAnsi="Avenir Next LT Pro"/>
         </w:rPr>
         <w:t>Conclusion</w:t>
       </w:r>
-      <w:bookmarkEnd w:id="15"/>
+      <w:bookmarkEnd w:id="18"/>
+    </w:p>
+    <w:p>
+      <w:pPr>
+        <w:rPr>
+          <w:rFonts w:ascii="Avenir Next LT Pro" w:hAnsi="Avenir Next LT Pro"/>
+        </w:rPr>
+      </w:pPr>
+    </w:p>
+    <w:p>
+      <w:pPr>
+        <w:rPr>
+          <w:rFonts w:ascii="Avenir Next LT Pro" w:hAnsi="Avenir Next LT Pro"/>
+        </w:rPr>
+      </w:pPr>
+      <w:r>
+        <w:rPr>
+          <w:rFonts w:ascii="Avenir Next LT Pro" w:hAnsi="Avenir Next LT Pro"/>
+        </w:rPr>
+        <w:t>Dès que j’ai su que l’ISEN proposait une formation en alternance pour la dernière année, je suis parti en stage en Espagne en M1 pour valider mon expérience à l’étranger et faire une alternance pour l’année de M2.</w:t>
+      </w:r>
+      <w:r>
+        <w:rPr>
+          <w:rFonts w:ascii="Avenir Next LT Pro" w:hAnsi="Avenir Next LT Pro"/>
+        </w:rPr>
+        <w:t xml:space="preserve"> Depuis le début de mes études j’étais persuadé que l’alternance était le meilleur moyen d’apprentissage.</w:t>
+      </w:r>
+    </w:p>
+    <w:p>
+      <w:pPr>
+        <w:rPr>
+          <w:rFonts w:ascii="Avenir Next LT Pro" w:hAnsi="Avenir Next LT Pro"/>
+        </w:rPr>
+      </w:pPr>
+      <w:r>
+        <w:rPr>
+          <w:rFonts w:ascii="Avenir Next LT Pro" w:hAnsi="Avenir Next LT Pro"/>
+        </w:rPr>
+        <w:t xml:space="preserve">Cette expérience chez Sopra Steria a été très largement au-dessus de mes attentes. Mais encore plus important que l’aspect technique, le côté humain des deux projets INTENCITE et </w:t>
+      </w:r>
+      <w:proofErr w:type="spellStart"/>
+      <w:r>
+        <w:rPr>
+          <w:rFonts w:ascii="Avenir Next LT Pro" w:hAnsi="Avenir Next LT Pro"/>
+        </w:rPr>
+        <w:t>E-Do</w:t>
+      </w:r>
+      <w:proofErr w:type="spellEnd"/>
+      <w:r>
+        <w:rPr>
+          <w:rFonts w:ascii="Avenir Next LT Pro" w:hAnsi="Avenir Next LT Pro"/>
+        </w:rPr>
+        <w:t xml:space="preserve"> a vraiment été le moteur de toute cette année. L’ambiance qui y régnait était toujours agréable</w:t>
+      </w:r>
+      <w:r>
+        <w:rPr>
+          <w:rFonts w:ascii="Avenir Next LT Pro" w:hAnsi="Avenir Next LT Pro"/>
+        </w:rPr>
+        <w:t xml:space="preserve"> et </w:t>
+      </w:r>
+      <w:r>
+        <w:rPr>
+          <w:rFonts w:ascii="Avenir Next LT Pro" w:hAnsi="Avenir Next LT Pro"/>
+        </w:rPr>
+        <w:t>bon vivan</w:t>
+      </w:r>
+      <w:r>
+        <w:rPr>
+          <w:rFonts w:ascii="Avenir Next LT Pro" w:hAnsi="Avenir Next LT Pro"/>
+        </w:rPr>
+        <w:t>t</w:t>
+      </w:r>
+      <w:r>
+        <w:rPr>
+          <w:rFonts w:ascii="Avenir Next LT Pro" w:hAnsi="Avenir Next LT Pro"/>
+        </w:rPr>
+        <w:t>. Tout au long de cette année, j’ai gagné confiance en moi</w:t>
+      </w:r>
+      <w:r>
+        <w:rPr>
+          <w:rFonts w:ascii="Avenir Next LT Pro" w:hAnsi="Avenir Next LT Pro"/>
+        </w:rPr>
+        <w:t>.</w:t>
+      </w:r>
+    </w:p>
+    <w:p>
+      <w:pPr>
+        <w:rPr>
+          <w:rFonts w:ascii="Avenir Next LT Pro" w:hAnsi="Avenir Next LT Pro"/>
+        </w:rPr>
+      </w:pPr>
+      <w:r>
+        <w:rPr>
+          <w:rFonts w:ascii="Avenir Next LT Pro" w:hAnsi="Avenir Next LT Pro"/>
+        </w:rPr>
+        <w:t>Au moment où j’écris ce rapport, le virus a très fortement impacté les entreprises, et Sopra Steria n’a pas été épargné. Les recrutements en CDI des stagiaires et alternants sont donc gelés jusqu’à nouvel ordre. C’est avec une très grande tristesse que je quitte l’entreprise et surtout l’équipe avec laquelle j’ai travaillé toute cette année</w:t>
+      </w:r>
+      <w:r>
+        <w:rPr>
+          <w:rFonts w:ascii="Avenir Next LT Pro" w:hAnsi="Avenir Next LT Pro"/>
+        </w:rPr>
+        <w:t xml:space="preserve">. </w:t>
+      </w:r>
     </w:p>
     <w:sectPr>
       <w:headerReference w:type="default" r:id="rId16"/>
@@ -4656,6 +5185,89 @@
   <w:p>
     <w:pPr>
       <w:pStyle w:val="Pieddepage"/>
+      <w:ind w:firstLine="0"/>
+    </w:pPr>
+    <w:r>
+      <w:rPr>
+        <w:rFonts w:ascii="Avenir Next LT Pro" w:hAnsi="Avenir Next LT Pro"/>
+        <w:noProof/>
+      </w:rPr>
+      <w:drawing>
+        <wp:anchor distT="0" distB="0" distL="114300" distR="114300" simplePos="0" relativeHeight="251665408" behindDoc="0" locked="0" layoutInCell="1" allowOverlap="1" wp14:anchorId="28389DA5" wp14:editId="0D989C7B">
+          <wp:simplePos x="0" y="0"/>
+          <wp:positionH relativeFrom="column">
+            <wp:posOffset>-601345</wp:posOffset>
+          </wp:positionH>
+          <wp:positionV relativeFrom="paragraph">
+            <wp:posOffset>214630</wp:posOffset>
+          </wp:positionV>
+          <wp:extent cx="466725" cy="245110"/>
+          <wp:effectExtent l="0" t="0" r="9525" b="2540"/>
+          <wp:wrapThrough wrapText="bothSides">
+            <wp:wrapPolygon edited="0">
+              <wp:start x="0" y="0"/>
+              <wp:lineTo x="0" y="20145"/>
+              <wp:lineTo x="21159" y="20145"/>
+              <wp:lineTo x="21159" y="3358"/>
+              <wp:lineTo x="13224" y="0"/>
+              <wp:lineTo x="0" y="0"/>
+            </wp:wrapPolygon>
+          </wp:wrapThrough>
+          <wp:docPr id="9" name="Image 9"/>
+          <wp:cNvGraphicFramePr>
+            <a:graphicFrameLocks xmlns:a="http://schemas.openxmlformats.org/drawingml/2006/main" noChangeAspect="1"/>
+          </wp:cNvGraphicFramePr>
+          <a:graphic xmlns:a="http://schemas.openxmlformats.org/drawingml/2006/main">
+            <a:graphicData uri="http://schemas.openxmlformats.org/drawingml/2006/picture">
+              <pic:pic xmlns:pic="http://schemas.openxmlformats.org/drawingml/2006/picture">
+                <pic:nvPicPr>
+                  <pic:cNvPr id="0" name="Picture 69"/>
+                  <pic:cNvPicPr>
+                    <a:picLocks noChangeAspect="1" noChangeArrowheads="1"/>
+                  </pic:cNvPicPr>
+                </pic:nvPicPr>
+                <pic:blipFill>
+                  <a:blip r:embed="rId1">
+                    <a:extLst>
+                      <a:ext uri="{28A0092B-C50C-407E-A947-70E740481C1C}">
+                        <a14:useLocalDpi xmlns:a14="http://schemas.microsoft.com/office/drawing/2010/main" val="0"/>
+                      </a:ext>
+                    </a:extLst>
+                  </a:blip>
+                  <a:srcRect/>
+                  <a:stretch>
+                    <a:fillRect/>
+                  </a:stretch>
+                </pic:blipFill>
+                <pic:spPr bwMode="auto">
+                  <a:xfrm>
+                    <a:off x="0" y="0"/>
+                    <a:ext cx="466725" cy="245110"/>
+                  </a:xfrm>
+                  <a:prstGeom prst="rect">
+                    <a:avLst/>
+                  </a:prstGeom>
+                  <a:noFill/>
+                  <a:ln>
+                    <a:noFill/>
+                  </a:ln>
+                </pic:spPr>
+              </pic:pic>
+            </a:graphicData>
+          </a:graphic>
+          <wp14:sizeRelH relativeFrom="margin">
+            <wp14:pctWidth>0</wp14:pctWidth>
+          </wp14:sizeRelH>
+          <wp14:sizeRelV relativeFrom="margin">
+            <wp14:pctHeight>0</wp14:pctHeight>
+          </wp14:sizeRelV>
+        </wp:anchor>
+      </w:drawing>
+    </w:r>
+  </w:p>
+  <w:p>
+    <w:pPr>
+      <w:pStyle w:val="Pieddepage"/>
       <w:jc w:val="right"/>
       <w:rPr>
         <w:caps/>
@@ -4664,38 +5276,462 @@
     </w:pPr>
     <w:r>
       <w:rPr>
-        <w:caps/>
-        <w:color w:val="4472C4" w:themeColor="accent1"/>
+        <w:noProof/>
       </w:rPr>
-      <w:fldChar w:fldCharType="begin"/>
+      <mc:AlternateContent>
+        <mc:Choice Requires="wps">
+          <w:drawing>
+            <wp:anchor distT="45720" distB="45720" distL="114300" distR="114300" simplePos="0" relativeHeight="251663360" behindDoc="0" locked="0" layoutInCell="1" allowOverlap="1" wp14:anchorId="238606A6" wp14:editId="11ADBDB3">
+              <wp:simplePos x="0" y="0"/>
+              <wp:positionH relativeFrom="column">
+                <wp:posOffset>5297805</wp:posOffset>
+              </wp:positionH>
+              <wp:positionV relativeFrom="paragraph">
+                <wp:posOffset>27305</wp:posOffset>
+              </wp:positionV>
+              <wp:extent cx="1234440" cy="304165"/>
+              <wp:effectExtent l="0" t="0" r="3810" b="635"/>
+              <wp:wrapSquare wrapText="bothSides"/>
+              <wp:docPr id="8" name="Zone de texte 2"/>
+              <wp:cNvGraphicFramePr>
+                <a:graphicFrameLocks xmlns:a="http://schemas.openxmlformats.org/drawingml/2006/main"/>
+              </wp:cNvGraphicFramePr>
+              <a:graphic xmlns:a="http://schemas.openxmlformats.org/drawingml/2006/main">
+                <a:graphicData uri="http://schemas.microsoft.com/office/word/2010/wordprocessingShape">
+                  <wps:wsp>
+                    <wps:cNvSpPr txBox="1">
+                      <a:spLocks noChangeArrowheads="1"/>
+                    </wps:cNvSpPr>
+                    <wps:spPr bwMode="auto">
+                      <a:xfrm>
+                        <a:off x="0" y="0"/>
+                        <a:ext cx="1234440" cy="304165"/>
+                      </a:xfrm>
+                      <a:prstGeom prst="rect">
+                        <a:avLst/>
+                      </a:prstGeom>
+                      <a:solidFill>
+                        <a:srgbClr val="FFFFFF"/>
+                      </a:solidFill>
+                      <a:ln w="9525">
+                        <a:noFill/>
+                        <a:miter lim="800000"/>
+                        <a:headEnd/>
+                        <a:tailEnd/>
+                      </a:ln>
+                    </wps:spPr>
+                    <wps:txbx>
+                      <w:txbxContent>
+                        <w:p>
+                          <w:pPr>
+                            <w:pStyle w:val="Pieddepage"/>
+                            <w:jc w:val="right"/>
+                          </w:pPr>
+                          <w:sdt>
+                            <w:sdtPr>
+                              <w:id w:val="348229259"/>
+                              <w:docPartObj>
+                                <w:docPartGallery w:val="Page Numbers (Top of Page)"/>
+                                <w:docPartUnique/>
+                              </w:docPartObj>
+                            </w:sdtPr>
+                            <w:sdtContent>
+                              <w:r>
+                                <w:rPr>
+                                  <w:b/>
+                                  <w:bCs/>
+                                  <w:szCs w:val="24"/>
+                                </w:rPr>
+                                <w:fldChar w:fldCharType="begin"/>
+                              </w:r>
+                              <w:r>
+                                <w:rPr>
+                                  <w:b/>
+                                  <w:bCs/>
+                                </w:rPr>
+                                <w:instrText>PAGE</w:instrText>
+                              </w:r>
+                              <w:r>
+                                <w:rPr>
+                                  <w:b/>
+                                  <w:bCs/>
+                                  <w:szCs w:val="24"/>
+                                </w:rPr>
+                                <w:fldChar w:fldCharType="separate"/>
+                              </w:r>
+                              <w:r>
+                                <w:rPr>
+                                  <w:b/>
+                                  <w:bCs/>
+                                  <w:szCs w:val="24"/>
+                                </w:rPr>
+                                <w:t>1</w:t>
+                              </w:r>
+                              <w:r>
+                                <w:rPr>
+                                  <w:b/>
+                                  <w:bCs/>
+                                  <w:szCs w:val="24"/>
+                                </w:rPr>
+                                <w:fldChar w:fldCharType="end"/>
+                              </w:r>
+                              <w:r>
+                                <w:t xml:space="preserve"> / </w:t>
+                              </w:r>
+                              <w:r>
+                                <w:rPr>
+                                  <w:b/>
+                                  <w:bCs/>
+                                  <w:szCs w:val="24"/>
+                                </w:rPr>
+                                <w:fldChar w:fldCharType="begin"/>
+                              </w:r>
+                              <w:r>
+                                <w:rPr>
+                                  <w:b/>
+                                  <w:bCs/>
+                                </w:rPr>
+                                <w:instrText>NUMPAGES</w:instrText>
+                              </w:r>
+                              <w:r>
+                                <w:rPr>
+                                  <w:b/>
+                                  <w:bCs/>
+                                  <w:szCs w:val="24"/>
+                                </w:rPr>
+                                <w:fldChar w:fldCharType="separate"/>
+                              </w:r>
+                              <w:r>
+                                <w:rPr>
+                                  <w:b/>
+                                  <w:bCs/>
+                                  <w:szCs w:val="24"/>
+                                </w:rPr>
+                                <w:t>12</w:t>
+                              </w:r>
+                              <w:r>
+                                <w:rPr>
+                                  <w:b/>
+                                  <w:bCs/>
+                                  <w:szCs w:val="24"/>
+                                </w:rPr>
+                                <w:fldChar w:fldCharType="end"/>
+                              </w:r>
+                            </w:sdtContent>
+                          </w:sdt>
+                        </w:p>
+                        <w:p/>
+                      </w:txbxContent>
+                    </wps:txbx>
+                    <wps:bodyPr rot="0" vert="horz" wrap="square" lIns="91440" tIns="45720" rIns="91440" bIns="45720" anchor="t" anchorCtr="0">
+                      <a:noAutofit/>
+                    </wps:bodyPr>
+                  </wps:wsp>
+                </a:graphicData>
+              </a:graphic>
+              <wp14:sizeRelH relativeFrom="margin">
+                <wp14:pctWidth>0</wp14:pctWidth>
+              </wp14:sizeRelH>
+              <wp14:sizeRelV relativeFrom="margin">
+                <wp14:pctHeight>0</wp14:pctHeight>
+              </wp14:sizeRelV>
+            </wp:anchor>
+          </w:drawing>
+        </mc:Choice>
+        <mc:Fallback>
+          <w:pict>
+            <v:shapetype w14:anchorId="238606A6" id="_x0000_t202" coordsize="21600,21600" o:spt="202" path="m,l,21600r21600,l21600,xe">
+              <v:stroke joinstyle="miter"/>
+              <v:path gradientshapeok="t" o:connecttype="rect"/>
+            </v:shapetype>
+            <v:shape id="_x0000_s1027" type="#_x0000_t202" style="position:absolute;left:0;text-align:left;margin-left:417.15pt;margin-top:2.15pt;width:97.2pt;height:23.95pt;z-index:251663360;visibility:visible;mso-wrap-style:square;mso-width-percent:0;mso-height-percent:0;mso-wrap-distance-left:9pt;mso-wrap-distance-top:3.6pt;mso-wrap-distance-right:9pt;mso-wrap-distance-bottom:3.6pt;mso-position-horizontal:absolute;mso-position-horizontal-relative:text;mso-position-vertical:absolute;mso-position-vertical-relative:text;mso-width-percent:0;mso-height-percent:0;mso-width-relative:margin;mso-height-relative:margin;v-text-anchor:top" o:gfxdata="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" stroked="f">
+              <v:textbox>
+                <w:txbxContent>
+                  <w:p>
+                    <w:pPr>
+                      <w:pStyle w:val="Pieddepage"/>
+                      <w:jc w:val="right"/>
+                    </w:pPr>
+                    <w:sdt>
+                      <w:sdtPr>
+                        <w:id w:val="348229259"/>
+                        <w:docPartObj>
+                          <w:docPartGallery w:val="Page Numbers (Top of Page)"/>
+                          <w:docPartUnique/>
+                        </w:docPartObj>
+                      </w:sdtPr>
+                      <w:sdtContent>
+                        <w:r>
+                          <w:rPr>
+                            <w:b/>
+                            <w:bCs/>
+                            <w:szCs w:val="24"/>
+                          </w:rPr>
+                          <w:fldChar w:fldCharType="begin"/>
+                        </w:r>
+                        <w:r>
+                          <w:rPr>
+                            <w:b/>
+                            <w:bCs/>
+                          </w:rPr>
+                          <w:instrText>PAGE</w:instrText>
+                        </w:r>
+                        <w:r>
+                          <w:rPr>
+                            <w:b/>
+                            <w:bCs/>
+                            <w:szCs w:val="24"/>
+                          </w:rPr>
+                          <w:fldChar w:fldCharType="separate"/>
+                        </w:r>
+                        <w:r>
+                          <w:rPr>
+                            <w:b/>
+                            <w:bCs/>
+                            <w:szCs w:val="24"/>
+                          </w:rPr>
+                          <w:t>1</w:t>
+                        </w:r>
+                        <w:r>
+                          <w:rPr>
+                            <w:b/>
+                            <w:bCs/>
+                            <w:szCs w:val="24"/>
+                          </w:rPr>
+                          <w:fldChar w:fldCharType="end"/>
+                        </w:r>
+                        <w:r>
+                          <w:t xml:space="preserve"> / </w:t>
+                        </w:r>
+                        <w:r>
+                          <w:rPr>
+                            <w:b/>
+                            <w:bCs/>
+                            <w:szCs w:val="24"/>
+                          </w:rPr>
+                          <w:fldChar w:fldCharType="begin"/>
+                        </w:r>
+                        <w:r>
+                          <w:rPr>
+                            <w:b/>
+                            <w:bCs/>
+                          </w:rPr>
+                          <w:instrText>NUMPAGES</w:instrText>
+                        </w:r>
+                        <w:r>
+                          <w:rPr>
+                            <w:b/>
+                            <w:bCs/>
+                            <w:szCs w:val="24"/>
+                          </w:rPr>
+                          <w:fldChar w:fldCharType="separate"/>
+                        </w:r>
+                        <w:r>
+                          <w:rPr>
+                            <w:b/>
+                            <w:bCs/>
+                            <w:szCs w:val="24"/>
+                          </w:rPr>
+                          <w:t>12</w:t>
+                        </w:r>
+                        <w:r>
+                          <w:rPr>
+                            <w:b/>
+                            <w:bCs/>
+                            <w:szCs w:val="24"/>
+                          </w:rPr>
+                          <w:fldChar w:fldCharType="end"/>
+                        </w:r>
+                      </w:sdtContent>
+                    </w:sdt>
+                  </w:p>
+                  <w:p/>
+                </w:txbxContent>
+              </v:textbox>
+              <w10:wrap type="square"/>
+            </v:shape>
+          </w:pict>
+        </mc:Fallback>
+      </mc:AlternateContent>
     </w:r>
     <w:r>
       <w:rPr>
         <w:caps/>
+        <w:noProof/>
         <w:color w:val="4472C4" w:themeColor="accent1"/>
       </w:rPr>
-      <w:instrText>PAGE   \* MERGEFORMAT</w:instrText>
+      <mc:AlternateContent>
+        <mc:Choice Requires="wps">
+          <w:drawing>
+            <wp:anchor distT="45720" distB="45720" distL="114300" distR="114300" simplePos="0" relativeHeight="251667456" behindDoc="0" locked="0" layoutInCell="1" allowOverlap="1" wp14:anchorId="1971D6B7" wp14:editId="380F721B">
+              <wp:simplePos x="0" y="0"/>
+              <wp:positionH relativeFrom="column">
+                <wp:posOffset>-134620</wp:posOffset>
+              </wp:positionH>
+              <wp:positionV relativeFrom="paragraph">
+                <wp:posOffset>59055</wp:posOffset>
+              </wp:positionV>
+              <wp:extent cx="1130300" cy="234950"/>
+              <wp:effectExtent l="0" t="0" r="0" b="0"/>
+              <wp:wrapSquare wrapText="bothSides"/>
+              <wp:docPr id="10" name="Zone de texte 2"/>
+              <wp:cNvGraphicFramePr>
+                <a:graphicFrameLocks xmlns:a="http://schemas.openxmlformats.org/drawingml/2006/main"/>
+              </wp:cNvGraphicFramePr>
+              <a:graphic xmlns:a="http://schemas.openxmlformats.org/drawingml/2006/main">
+                <a:graphicData uri="http://schemas.microsoft.com/office/word/2010/wordprocessingShape">
+                  <wps:wsp>
+                    <wps:cNvSpPr txBox="1">
+                      <a:spLocks noChangeArrowheads="1"/>
+                    </wps:cNvSpPr>
+                    <wps:spPr bwMode="auto">
+                      <a:xfrm>
+                        <a:off x="0" y="0"/>
+                        <a:ext cx="1130300" cy="234950"/>
+                      </a:xfrm>
+                      <a:prstGeom prst="rect">
+                        <a:avLst/>
+                      </a:prstGeom>
+                      <a:solidFill>
+                        <a:srgbClr val="FFFFFF"/>
+                      </a:solidFill>
+                      <a:ln w="9525">
+                        <a:noFill/>
+                        <a:miter lim="800000"/>
+                        <a:headEnd/>
+                        <a:tailEnd/>
+                      </a:ln>
+                    </wps:spPr>
+                    <wps:txbx>
+                      <w:txbxContent>
+                        <w:p>
+                          <w:pPr>
+                            <w:ind w:firstLine="0"/>
+                            <w:rPr>
+                              <w:rFonts w:ascii="Avenir Next LT Pro" w:hAnsi="Avenir Next LT Pro" w:cs="Biome Light"/>
+                              <w:sz w:val="18"/>
+                              <w:szCs w:val="16"/>
+                            </w:rPr>
+                          </w:pPr>
+                          <w:r>
+                            <w:rPr>
+                              <w:rFonts w:ascii="Avenir Next LT Pro" w:hAnsi="Avenir Next LT Pro" w:cs="Biome Light"/>
+                              <w:sz w:val="18"/>
+                              <w:szCs w:val="16"/>
+                            </w:rPr>
+                            <w:t>Diffusion interdite</w:t>
+                          </w:r>
+                        </w:p>
+                      </w:txbxContent>
+                    </wps:txbx>
+                    <wps:bodyPr rot="0" vert="horz" wrap="square" lIns="91440" tIns="45720" rIns="91440" bIns="45720" anchor="t" anchorCtr="0">
+                      <a:noAutofit/>
+                    </wps:bodyPr>
+                  </wps:wsp>
+                </a:graphicData>
+              </a:graphic>
+              <wp14:sizeRelH relativeFrom="margin">
+                <wp14:pctWidth>0</wp14:pctWidth>
+              </wp14:sizeRelH>
+              <wp14:sizeRelV relativeFrom="margin">
+                <wp14:pctHeight>0</wp14:pctHeight>
+              </wp14:sizeRelV>
+            </wp:anchor>
+          </w:drawing>
+        </mc:Choice>
+        <mc:Fallback>
+          <w:pict>
+            <v:shape w14:anchorId="1971D6B7" id="_x0000_s1028" type="#_x0000_t202" style="position:absolute;left:0;text-align:left;margin-left:-10.6pt;margin-top:4.65pt;width:89pt;height:18.5pt;z-index:251667456;visibility:visible;mso-wrap-style:square;mso-width-percent:0;mso-height-percent:0;mso-wrap-distance-left:9pt;mso-wrap-distance-top:3.6pt;mso-wrap-distance-right:9pt;mso-wrap-distance-bottom:3.6pt;mso-position-horizontal:absolute;mso-position-horizontal-relative:text;mso-position-vertical:absolute;mso-position-vertical-relative:text;mso-width-percent:0;mso-height-percent:0;mso-width-relative:margin;mso-height-relative:margin;v-text-anchor:top" o:gfxdata="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" stroked="f">
+              <v:textbox>
+                <w:txbxContent>
+                  <w:p>
+                    <w:pPr>
+                      <w:ind w:firstLine="0"/>
+                      <w:rPr>
+                        <w:rFonts w:ascii="Avenir Next LT Pro" w:hAnsi="Avenir Next LT Pro" w:cs="Biome Light"/>
+                        <w:sz w:val="18"/>
+                        <w:szCs w:val="16"/>
+                      </w:rPr>
+                    </w:pPr>
+                    <w:r>
+                      <w:rPr>
+                        <w:rFonts w:ascii="Avenir Next LT Pro" w:hAnsi="Avenir Next LT Pro" w:cs="Biome Light"/>
+                        <w:sz w:val="18"/>
+                        <w:szCs w:val="16"/>
+                      </w:rPr>
+                      <w:t>Diffusion interdite</w:t>
+                    </w:r>
+                  </w:p>
+                </w:txbxContent>
+              </v:textbox>
+              <w10:wrap type="square"/>
+            </v:shape>
+          </w:pict>
+        </mc:Fallback>
+      </mc:AlternateContent>
     </w:r>
     <w:r>
       <w:rPr>
-        <w:caps/>
-        <w:color w:val="4472C4" w:themeColor="accent1"/>
+        <w:rFonts w:ascii="Avenir Next LT Pro" w:hAnsi="Avenir Next LT Pro"/>
+        <w:noProof/>
       </w:rPr>
-      <w:fldChar w:fldCharType="separate"/>
-    </w:r>
-    <w:r>
-      <w:rPr>
-        <w:caps/>
-        <w:color w:val="4472C4" w:themeColor="accent1"/>
-      </w:rPr>
-      <w:t>2</w:t>
-    </w:r>
-    <w:r>
-      <w:rPr>
-        <w:caps/>
-        <w:color w:val="4472C4" w:themeColor="accent1"/>
-      </w:rPr>
-      <w:fldChar w:fldCharType="end"/>
+      <w:drawing>
+        <wp:anchor distT="0" distB="0" distL="114300" distR="114300" simplePos="0" relativeHeight="251661312" behindDoc="0" locked="0" layoutInCell="1" allowOverlap="1" wp14:anchorId="04C8C2A0" wp14:editId="0E2A1F0C">
+          <wp:simplePos x="0" y="0"/>
+          <wp:positionH relativeFrom="column">
+            <wp:posOffset>2510155</wp:posOffset>
+          </wp:positionH>
+          <wp:positionV relativeFrom="paragraph">
+            <wp:posOffset>56515</wp:posOffset>
+          </wp:positionV>
+          <wp:extent cx="1122680" cy="152608"/>
+          <wp:effectExtent l="0" t="0" r="1270" b="0"/>
+          <wp:wrapThrough wrapText="bothSides">
+            <wp:wrapPolygon edited="0">
+              <wp:start x="0" y="0"/>
+              <wp:lineTo x="0" y="18900"/>
+              <wp:lineTo x="21258" y="18900"/>
+              <wp:lineTo x="21258" y="0"/>
+              <wp:lineTo x="0" y="0"/>
+            </wp:wrapPolygon>
+          </wp:wrapThrough>
+          <wp:docPr id="5" name="Picture 43"/>
+          <wp:cNvGraphicFramePr>
+            <a:graphicFrameLocks xmlns:a="http://schemas.openxmlformats.org/drawingml/2006/main" noChangeAspect="1"/>
+          </wp:cNvGraphicFramePr>
+          <a:graphic xmlns:a="http://schemas.openxmlformats.org/drawingml/2006/main">
+            <a:graphicData uri="http://schemas.openxmlformats.org/drawingml/2006/picture">
+              <pic:pic xmlns:pic="http://schemas.openxmlformats.org/drawingml/2006/picture">
+                <pic:nvPicPr>
+                  <pic:cNvPr id="43" name="Picture 43"/>
+                  <pic:cNvPicPr/>
+                </pic:nvPicPr>
+                <pic:blipFill>
+                  <a:blip r:embed="rId2">
+                    <a:extLst>
+                      <a:ext uri="{28A0092B-C50C-407E-A947-70E740481C1C}">
+                        <a14:useLocalDpi xmlns:a14="http://schemas.microsoft.com/office/drawing/2010/main" val="0"/>
+                      </a:ext>
+                    </a:extLst>
+                  </a:blip>
+                  <a:stretch>
+                    <a:fillRect/>
+                  </a:stretch>
+                </pic:blipFill>
+                <pic:spPr>
+                  <a:xfrm>
+                    <a:off x="0" y="0"/>
+                    <a:ext cx="1122680" cy="152608"/>
+                  </a:xfrm>
+                  <a:prstGeom prst="rect">
+                    <a:avLst/>
+                  </a:prstGeom>
+                </pic:spPr>
+              </pic:pic>
+            </a:graphicData>
+          </a:graphic>
+        </wp:anchor>
+      </w:drawing>
     </w:r>
   </w:p>
 </w:ftr>
@@ -4733,7 +5769,193 @@
       <w:pStyle w:val="En-tte"/>
     </w:pPr>
     <w:r>
-      <w:t>Document à usage interne uniquement</w:t>
+      <w:rPr>
+        <w:noProof/>
+      </w:rPr>
+      <mc:AlternateContent>
+        <mc:Choice Requires="wps">
+          <w:drawing>
+            <wp:anchor distT="45720" distB="45720" distL="114300" distR="114300" simplePos="0" relativeHeight="251660288" behindDoc="0" locked="0" layoutInCell="1" allowOverlap="1" wp14:anchorId="2587C40F" wp14:editId="29357741">
+              <wp:simplePos x="0" y="0"/>
+              <wp:positionH relativeFrom="column">
+                <wp:posOffset>-944245</wp:posOffset>
+              </wp:positionH>
+              <wp:positionV relativeFrom="paragraph">
+                <wp:posOffset>-36830</wp:posOffset>
+              </wp:positionV>
+              <wp:extent cx="2127250" cy="245110"/>
+              <wp:effectExtent l="0" t="0" r="6350" b="2540"/>
+              <wp:wrapSquare wrapText="bothSides"/>
+              <wp:docPr id="217" name="Zone de texte 2"/>
+              <wp:cNvGraphicFramePr>
+                <a:graphicFrameLocks xmlns:a="http://schemas.openxmlformats.org/drawingml/2006/main"/>
+              </wp:cNvGraphicFramePr>
+              <a:graphic xmlns:a="http://schemas.openxmlformats.org/drawingml/2006/main">
+                <a:graphicData uri="http://schemas.microsoft.com/office/word/2010/wordprocessingShape">
+                  <wps:wsp>
+                    <wps:cNvSpPr txBox="1">
+                      <a:spLocks noChangeArrowheads="1"/>
+                    </wps:cNvSpPr>
+                    <wps:spPr bwMode="auto">
+                      <a:xfrm>
+                        <a:off x="0" y="0"/>
+                        <a:ext cx="2127250" cy="245110"/>
+                      </a:xfrm>
+                      <a:prstGeom prst="rect">
+                        <a:avLst/>
+                      </a:prstGeom>
+                      <a:solidFill>
+                        <a:srgbClr val="FFFFFF"/>
+                      </a:solidFill>
+                      <a:ln w="9525">
+                        <a:noFill/>
+                        <a:miter lim="800000"/>
+                        <a:headEnd/>
+                        <a:tailEnd/>
+                      </a:ln>
+                    </wps:spPr>
+                    <wps:txbx>
+                      <w:txbxContent>
+                        <w:p>
+                          <w:pPr>
+                            <w:rPr>
+                              <w:sz w:val="18"/>
+                              <w:szCs w:val="16"/>
+                            </w:rPr>
+                          </w:pPr>
+                          <w:r>
+                            <w:rPr>
+                              <w:sz w:val="18"/>
+                              <w:szCs w:val="16"/>
+                            </w:rPr>
+                            <w:t>Thibaut Mouton – M2</w:t>
+                          </w:r>
+                          <w:r>
+                            <w:rPr>
+                              <w:sz w:val="18"/>
+                              <w:szCs w:val="16"/>
+                            </w:rPr>
+                            <w:t xml:space="preserve"> 2020</w:t>
+                          </w:r>
+                        </w:p>
+                      </w:txbxContent>
+                    </wps:txbx>
+                    <wps:bodyPr rot="0" vert="horz" wrap="square" lIns="91440" tIns="45720" rIns="91440" bIns="45720" anchor="t" anchorCtr="0">
+                      <a:noAutofit/>
+                    </wps:bodyPr>
+                  </wps:wsp>
+                </a:graphicData>
+              </a:graphic>
+              <wp14:sizeRelH relativeFrom="margin">
+                <wp14:pctWidth>0</wp14:pctWidth>
+              </wp14:sizeRelH>
+              <wp14:sizeRelV relativeFrom="margin">
+                <wp14:pctHeight>0</wp14:pctHeight>
+              </wp14:sizeRelV>
+            </wp:anchor>
+          </w:drawing>
+        </mc:Choice>
+        <mc:Fallback>
+          <w:pict>
+            <v:shapetype w14:anchorId="2587C40F" id="_x0000_t202" coordsize="21600,21600" o:spt="202" path="m,l,21600r21600,l21600,xe">
+              <v:stroke joinstyle="miter"/>
+              <v:path gradientshapeok="t" o:connecttype="rect"/>
+            </v:shapetype>
+            <v:shape id="Zone de texte 2" o:spid="_x0000_s1026" type="#_x0000_t202" style="position:absolute;left:0;text-align:left;margin-left:-74.35pt;margin-top:-2.9pt;width:167.5pt;height:19.3pt;z-index:251660288;visibility:visible;mso-wrap-style:square;mso-width-percent:0;mso-height-percent:0;mso-wrap-distance-left:9pt;mso-wrap-distance-top:3.6pt;mso-wrap-distance-right:9pt;mso-wrap-distance-bottom:3.6pt;mso-position-horizontal:absolute;mso-position-horizontal-relative:text;mso-position-vertical:absolute;mso-position-vertical-relative:text;mso-width-percent:0;mso-height-percent:0;mso-width-relative:margin;mso-height-relative:margin;v-text-anchor:top" o:gfxdata="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" stroked="f">
+              <v:textbox>
+                <w:txbxContent>
+                  <w:p>
+                    <w:pPr>
+                      <w:rPr>
+                        <w:sz w:val="18"/>
+                        <w:szCs w:val="16"/>
+                      </w:rPr>
+                    </w:pPr>
+                    <w:r>
+                      <w:rPr>
+                        <w:sz w:val="18"/>
+                        <w:szCs w:val="16"/>
+                      </w:rPr>
+                      <w:t>Thibaut Mouton – M2</w:t>
+                    </w:r>
+                    <w:r>
+                      <w:rPr>
+                        <w:sz w:val="18"/>
+                        <w:szCs w:val="16"/>
+                      </w:rPr>
+                      <w:t xml:space="preserve"> 2020</w:t>
+                    </w:r>
+                  </w:p>
+                </w:txbxContent>
+              </v:textbox>
+              <w10:wrap type="square"/>
+            </v:shape>
+          </w:pict>
+        </mc:Fallback>
+      </mc:AlternateContent>
+    </w:r>
+    <w:r>
+      <w:rPr>
+        <w:rFonts w:ascii="Avenir Next LT Pro" w:hAnsi="Avenir Next LT Pro"/>
+        <w:noProof/>
+      </w:rPr>
+      <w:drawing>
+        <wp:anchor distT="0" distB="0" distL="114300" distR="114300" simplePos="0" relativeHeight="251658240" behindDoc="0" locked="0" layoutInCell="1" allowOverlap="1" wp14:anchorId="021ACE61" wp14:editId="5EE1DD5F">
+          <wp:simplePos x="0" y="0"/>
+          <wp:positionH relativeFrom="column">
+            <wp:posOffset>5666105</wp:posOffset>
+          </wp:positionH>
+          <wp:positionV relativeFrom="paragraph">
+            <wp:posOffset>-189230</wp:posOffset>
+          </wp:positionV>
+          <wp:extent cx="866140" cy="320675"/>
+          <wp:effectExtent l="0" t="0" r="0" b="3175"/>
+          <wp:wrapThrough wrapText="bothSides">
+            <wp:wrapPolygon edited="0">
+              <wp:start x="0" y="0"/>
+              <wp:lineTo x="0" y="20531"/>
+              <wp:lineTo x="20903" y="20531"/>
+              <wp:lineTo x="20903" y="0"/>
+              <wp:lineTo x="0" y="0"/>
+            </wp:wrapPolygon>
+          </wp:wrapThrough>
+          <wp:docPr id="2" name="Picture 41"/>
+          <wp:cNvGraphicFramePr>
+            <a:graphicFrameLocks xmlns:a="http://schemas.openxmlformats.org/drawingml/2006/main" noChangeAspect="1"/>
+          </wp:cNvGraphicFramePr>
+          <a:graphic xmlns:a="http://schemas.openxmlformats.org/drawingml/2006/main">
+            <a:graphicData uri="http://schemas.openxmlformats.org/drawingml/2006/picture">
+              <pic:pic xmlns:pic="http://schemas.openxmlformats.org/drawingml/2006/picture">
+                <pic:nvPicPr>
+                  <pic:cNvPr id="41" name="Picture 41"/>
+                  <pic:cNvPicPr/>
+                </pic:nvPicPr>
+                <pic:blipFill>
+                  <a:blip r:embed="rId1">
+                    <a:extLst>
+                      <a:ext uri="{28A0092B-C50C-407E-A947-70E740481C1C}">
+                        <a14:useLocalDpi xmlns:a14="http://schemas.microsoft.com/office/drawing/2010/main" val="0"/>
+                      </a:ext>
+                    </a:extLst>
+                  </a:blip>
+                  <a:stretch>
+                    <a:fillRect/>
+                  </a:stretch>
+                </pic:blipFill>
+                <pic:spPr>
+                  <a:xfrm>
+                    <a:off x="0" y="0"/>
+                    <a:ext cx="866140" cy="320675"/>
+                  </a:xfrm>
+                  <a:prstGeom prst="rect">
+                    <a:avLst/>
+                  </a:prstGeom>
+                </pic:spPr>
+              </pic:pic>
+            </a:graphicData>
+          </a:graphic>
+        </wp:anchor>
+      </w:drawing>
     </w:r>
   </w:p>
 </w:hdr>
@@ -4762,7 +5984,7 @@
         <v:path o:extrusionok="f" gradientshapeok="t" o:connecttype="rect"/>
         <o:lock v:ext="edit" aspectratio="t"/>
       </v:shapetype>
-      <v:shape id="_x0000_i1170" type="#_x0000_t75" style="width:239.4pt;height:126pt;visibility:visible;mso-wrap-style:square" o:bullet="t">
+      <v:shape id="_x0000_i1235" type="#_x0000_t75" style="width:239.5pt;height:126pt;visibility:visible;mso-wrap-style:square" o:bullet="t">
         <v:imagedata r:id="rId1" o:title=""/>
       </v:shape>
     </w:pict>
